--- a/Notes/20 React Component Life-Cycle Hooks_Function(useState() & useEffects())/React-20.docx
+++ b/Notes/20 React Component Life-Cycle Hooks_Function(useState() & useEffects())/React-20.docx
@@ -1,6 +1,6 @@
 
 <file path=word/document.xml><?xml version="1.0" encoding="utf-8"?>
-<w:document xmlns:wpc="http://schemas.microsoft.com/office/word/2010/wordprocessingCanvas" xmlns:cx="http://schemas.microsoft.com/office/drawing/2014/chartex" xmlns:cx1="http://schemas.microsoft.com/office/drawing/2015/9/8/chartex" xmlns:cx2="http://schemas.microsoft.com/office/drawing/2015/10/21/chartex" xmlns:cx3="http://schemas.microsoft.com/office/drawing/2016/5/9/chartex" xmlns:cx4="http://schemas.microsoft.com/office/drawing/2016/5/10/chartex" xmlns:cx5="http://schemas.microsoft.com/office/drawing/2016/5/11/chartex" xmlns:cx6="http://schemas.microsoft.com/office/drawing/2016/5/12/chartex" xmlns:cx7="http://schemas.microsoft.com/office/drawing/2016/5/13/chartex" xmlns:cx8="http://schemas.microsoft.com/office/drawing/2016/5/14/chartex" xmlns:mc="http://schemas.openxmlformats.org/markup-compatibility/2006" xmlns:aink="http://schemas.microsoft.com/office/drawing/2016/ink" xmlns:am3d="http://schemas.microsoft.com/office/drawing/2017/model3d" xmlns:o="urn:schemas-microsoft-com:office:office" xmlns:oel="http://schemas.microsoft.com/office/2019/extlst" xmlns:r="http://schemas.openxmlformats.org/officeDocument/2006/relationships" xmlns:m="http://schemas.openxmlformats.org/officeDocument/2006/math" xmlns:v="urn:schemas-microsoft-com:vml" xmlns:wp14="http://schemas.microsoft.com/office/word/2010/wordprocessingDrawing" xmlns:wp="http://schemas.openxmlformats.org/drawingml/2006/wordprocessingDrawing" xmlns:w10="urn:schemas-microsoft-com:office:word" xmlns:w="http://schemas.openxmlformats.org/wordprocessingml/2006/main" xmlns:w14="http://schemas.microsoft.com/office/word/2010/wordml" xmlns:w15="http://schemas.microsoft.com/office/word/2012/wordml" xmlns:w16cex="http://schemas.microsoft.com/office/word/2018/wordml/cex" xmlns:w16cid="http://schemas.microsoft.com/office/word/2016/wordml/cid" xmlns:w16="http://schemas.microsoft.com/office/word/2018/wordml" xmlns:w16du="http://schemas.microsoft.com/office/word/2023/wordml/word16du" xmlns:w16sdtdh="http://schemas.microsoft.com/office/word/2020/wordml/sdtdatahash" xmlns:w16se="http://schemas.microsoft.com/office/word/2015/wordml/symex" xmlns:wpg="http://schemas.microsoft.com/office/word/2010/wordprocessingGroup" xmlns:wpi="http://schemas.microsoft.com/office/word/2010/wordprocessingInk" xmlns:wne="http://schemas.microsoft.com/office/word/2006/wordml" xmlns:wps="http://schemas.microsoft.com/office/word/2010/wordprocessingShape" mc:Ignorable="w14 w15 w16se w16cid w16 w16cex w16sdtdh w16du wp14">
+<w:document xmlns:wpc="http://schemas.microsoft.com/office/word/2010/wordprocessingCanvas" xmlns:cx="http://schemas.microsoft.com/office/drawing/2014/chartex" xmlns:cx1="http://schemas.microsoft.com/office/drawing/2015/9/8/chartex" xmlns:cx2="http://schemas.microsoft.com/office/drawing/2015/10/21/chartex" xmlns:cx3="http://schemas.microsoft.com/office/drawing/2016/5/9/chartex" xmlns:cx4="http://schemas.microsoft.com/office/drawing/2016/5/10/chartex" xmlns:cx5="http://schemas.microsoft.com/office/drawing/2016/5/11/chartex" xmlns:cx6="http://schemas.microsoft.com/office/drawing/2016/5/12/chartex" xmlns:cx7="http://schemas.microsoft.com/office/drawing/2016/5/13/chartex" xmlns:cx8="http://schemas.microsoft.com/office/drawing/2016/5/14/chartex" xmlns:mc="http://schemas.openxmlformats.org/markup-compatibility/2006" xmlns:aink="http://schemas.microsoft.com/office/drawing/2016/ink" xmlns:am3d="http://schemas.microsoft.com/office/drawing/2017/model3d" xmlns:o="urn:schemas-microsoft-com:office:office" xmlns:oel="http://schemas.microsoft.com/office/2019/extlst" xmlns:r="http://schemas.openxmlformats.org/officeDocument/2006/relationships" xmlns:m="http://schemas.openxmlformats.org/officeDocument/2006/math" xmlns:v="urn:schemas-microsoft-com:vml" xmlns:wp14="http://schemas.microsoft.com/office/word/2010/wordprocessingDrawing" xmlns:wp="http://schemas.openxmlformats.org/drawingml/2006/wordprocessingDrawing" xmlns:w10="urn:schemas-microsoft-com:office:word" xmlns:w="http://schemas.openxmlformats.org/wordprocessingml/2006/main" xmlns:w14="http://schemas.microsoft.com/office/word/2010/wordml" xmlns:w15="http://schemas.microsoft.com/office/word/2012/wordml" xmlns:w16cex="http://schemas.microsoft.com/office/word/2018/wordml/cex" xmlns:w16cid="http://schemas.microsoft.com/office/word/2016/wordml/cid" xmlns:w16="http://schemas.microsoft.com/office/word/2018/wordml" xmlns:w16du="http://schemas.microsoft.com/office/word/2023/wordml/word16du" xmlns:w16sdtdh="http://schemas.microsoft.com/office/word/2020/wordml/sdtdatahash" xmlns:w16sdtfl="http://schemas.microsoft.com/office/word/2024/wordml/sdtformatlock" xmlns:w16se="http://schemas.microsoft.com/office/word/2015/wordml/symex" xmlns:wpg="http://schemas.microsoft.com/office/word/2010/wordprocessingGroup" xmlns:wpi="http://schemas.microsoft.com/office/word/2010/wordprocessingInk" xmlns:wne="http://schemas.microsoft.com/office/word/2006/wordml" xmlns:wps="http://schemas.microsoft.com/office/word/2010/wordprocessingShape" mc:Ignorable="w14 w15 w16se w16cid w16 w16cex w16sdtdh w16sdtfl w16du wp14">
   <w:body>
     <w:p>
       <w:pPr>
@@ -491,7 +491,29 @@
           <w:szCs w:val="28"/>
         </w:rPr>
         <w:br/>
-        <w:t>        It verfies the previous value with current value.</w:t>
+        <w:t>        It ver</w:t>
+      </w:r>
+      <w:r>
+        <w:rPr>
+          <w:rFonts w:ascii="Arial" w:hAnsi="Arial" w:cs="Arial"/>
+          <w:b/>
+          <w:color w:val="3C4043"/>
+          <w:spacing w:val="2"/>
+          <w:sz w:val="28"/>
+          <w:szCs w:val="28"/>
+        </w:rPr>
+        <w:t>i</w:t>
+      </w:r>
+      <w:r>
+        <w:rPr>
+          <w:rFonts w:ascii="Arial" w:hAnsi="Arial" w:cs="Arial"/>
+          <w:b/>
+          <w:color w:val="3C4043"/>
+          <w:spacing w:val="2"/>
+          <w:sz w:val="28"/>
+          <w:szCs w:val="28"/>
+        </w:rPr>
+        <w:t>fies the previous value with current value.</w:t>
       </w:r>
       <w:r>
         <w:rPr>
@@ -526,7 +548,29 @@
           <w:szCs w:val="28"/>
         </w:rPr>
         <w:br/>
-        <w:t>        previous value != current value =&gt; change detected.</w:t>
+        <w:t xml:space="preserve">        previous value != current value =&gt; </w:t>
+      </w:r>
+      <w:r>
+        <w:rPr>
+          <w:rFonts w:ascii="Arial" w:hAnsi="Arial" w:cs="Arial"/>
+          <w:b/>
+          <w:color w:val="3C4043"/>
+          <w:spacing w:val="2"/>
+          <w:sz w:val="28"/>
+          <w:szCs w:val="28"/>
+        </w:rPr>
+        <w:t xml:space="preserve"> </w:t>
+      </w:r>
+      <w:r>
+        <w:rPr>
+          <w:rFonts w:ascii="Arial" w:hAnsi="Arial" w:cs="Arial"/>
+          <w:b/>
+          <w:color w:val="3C4043"/>
+          <w:spacing w:val="2"/>
+          <w:sz w:val="28"/>
+          <w:szCs w:val="28"/>
+        </w:rPr>
+        <w:t>change detected.</w:t>
       </w:r>
     </w:p>
     <w:p>
@@ -1340,144 +1384,18 @@
           <w:szCs w:val="28"/>
         </w:rPr>
         <w:br/>
-        <w:t>React Shallow Renderer      </w:t>
-      </w:r>
-      <w:r>
-        <w:rPr>
-          <w:rFonts w:ascii="Arial" w:hAnsi="Arial" w:cs="Arial"/>
-          <w:b/>
-          <w:color w:val="3C4043"/>
-          <w:spacing w:val="2"/>
-          <w:sz w:val="28"/>
-          <w:szCs w:val="28"/>
-        </w:rPr>
-        <w:br/>
-      </w:r>
-      <w:r>
-        <w:rPr>
-          <w:rFonts w:ascii="Arial" w:hAnsi="Arial" w:cs="Arial"/>
-          <w:b/>
-          <w:color w:val="3C4043"/>
-          <w:spacing w:val="2"/>
-          <w:sz w:val="28"/>
-          <w:szCs w:val="28"/>
-        </w:rPr>
-        <w:br/>
-      </w:r>
-      <w:r>
-        <w:rPr>
-          <w:rFonts w:ascii="Arial" w:hAnsi="Arial" w:cs="Arial"/>
-          <w:b/>
-          <w:color w:val="FFC000"/>
-          <w:spacing w:val="2"/>
-          <w:sz w:val="28"/>
-          <w:szCs w:val="28"/>
-        </w:rPr>
-        <w:t>DOM Manipulations:</w:t>
-      </w:r>
-      <w:r>
-        <w:rPr>
-          <w:rFonts w:ascii="Arial" w:hAnsi="Arial" w:cs="Arial"/>
-          <w:b/>
-          <w:color w:val="3C4043"/>
-          <w:spacing w:val="2"/>
-          <w:sz w:val="28"/>
-          <w:szCs w:val="28"/>
-        </w:rPr>
-        <w:br/>
-      </w:r>
-      <w:r>
-        <w:rPr>
-          <w:rFonts w:ascii="Arial" w:hAnsi="Arial" w:cs="Arial"/>
-          <w:b/>
-          <w:color w:val="3C4043"/>
-          <w:spacing w:val="2"/>
-          <w:sz w:val="28"/>
-          <w:szCs w:val="28"/>
-        </w:rPr>
-        <w:lastRenderedPageBreak/>
-        <w:t>- Adding element</w:t>
-      </w:r>
-      <w:r>
-        <w:rPr>
-          <w:rFonts w:ascii="Arial" w:hAnsi="Arial" w:cs="Arial"/>
-          <w:b/>
-          <w:color w:val="3C4043"/>
-          <w:spacing w:val="2"/>
-          <w:sz w:val="28"/>
-          <w:szCs w:val="28"/>
-        </w:rPr>
-        <w:br/>
-        <w:t>- Removing element</w:t>
-      </w:r>
-      <w:r>
-        <w:rPr>
-          <w:rFonts w:ascii="Arial" w:hAnsi="Arial" w:cs="Arial"/>
-          <w:b/>
-          <w:color w:val="3C4043"/>
-          <w:spacing w:val="2"/>
-          <w:sz w:val="28"/>
-          <w:szCs w:val="28"/>
-        </w:rPr>
-        <w:br/>
-        <w:t>- Updating data into element</w:t>
-      </w:r>
-      <w:r>
-        <w:rPr>
-          <w:rFonts w:ascii="Arial" w:hAnsi="Arial" w:cs="Arial"/>
-          <w:b/>
-          <w:color w:val="3C4043"/>
-          <w:spacing w:val="2"/>
-          <w:sz w:val="28"/>
-          <w:szCs w:val="28"/>
-        </w:rPr>
-        <w:br/>
-      </w:r>
-      <w:r>
-        <w:rPr>
-          <w:rFonts w:ascii="Arial" w:hAnsi="Arial" w:cs="Arial"/>
-          <w:b/>
-          <w:color w:val="FFC000"/>
-          <w:spacing w:val="2"/>
-          <w:sz w:val="28"/>
-          <w:szCs w:val="28"/>
-        </w:rPr>
-        <w:br/>
-        <w:t>DOM Server</w:t>
-      </w:r>
-      <w:r>
-        <w:rPr>
-          <w:rFonts w:ascii="Arial" w:hAnsi="Arial" w:cs="Arial"/>
-          <w:b/>
-          <w:color w:val="3C4043"/>
-          <w:spacing w:val="2"/>
-          <w:sz w:val="28"/>
-          <w:szCs w:val="28"/>
-        </w:rPr>
-        <w:br/>
-        <w:t>- WebSocket</w:t>
-      </w:r>
-      <w:r>
-        <w:rPr>
-          <w:rFonts w:ascii="Arial" w:hAnsi="Arial" w:cs="Arial"/>
-          <w:b/>
-          <w:color w:val="3C4043"/>
-          <w:spacing w:val="2"/>
-          <w:sz w:val="28"/>
-          <w:szCs w:val="28"/>
-        </w:rPr>
-        <w:t xml:space="preserve"> (It means when will add new functionality without </w:t>
-      </w:r>
-      <w:r>
-        <w:rPr>
-          <w:rFonts w:ascii="Arial" w:hAnsi="Arial" w:cs="Arial"/>
-          <w:b/>
-          <w:color w:val="3C4043"/>
-          <w:spacing w:val="2"/>
-          <w:sz w:val="28"/>
-          <w:szCs w:val="28"/>
-        </w:rPr>
-        <w:t xml:space="preserve"> </w:t>
+        <w:t>React Shallow Render     </w:t>
+      </w:r>
+      <w:r>
+        <w:rPr>
+          <w:rFonts w:ascii="Arial" w:hAnsi="Arial" w:cs="Arial"/>
+          <w:b/>
+          <w:color w:val="3C4043"/>
+          <w:spacing w:val="2"/>
+          <w:sz w:val="28"/>
+          <w:szCs w:val="28"/>
+        </w:rPr>
+        <w:br/>
       </w:r>
     </w:p>
     <w:p>
@@ -1501,75 +1419,7 @@
           <w:sz w:val="28"/>
           <w:szCs w:val="28"/>
         </w:rPr>
-        <w:t xml:space="preserve">  </w:t>
-      </w:r>
-      <w:r>
-        <w:rPr>
-          <w:rFonts w:ascii="Arial" w:hAnsi="Arial" w:cs="Arial"/>
-          <w:b/>
-          <w:color w:val="3C4043"/>
-          <w:spacing w:val="2"/>
-          <w:sz w:val="28"/>
-          <w:szCs w:val="28"/>
-        </w:rPr>
-        <w:t>refreshing it is getting updated)</w:t>
-      </w:r>
-      <w:r>
-        <w:rPr>
-          <w:rFonts w:ascii="Arial" w:hAnsi="Arial" w:cs="Arial"/>
-          <w:b/>
-          <w:color w:val="3C4043"/>
-          <w:spacing w:val="2"/>
-          <w:sz w:val="28"/>
-          <w:szCs w:val="28"/>
-        </w:rPr>
-        <w:br/>
-        <w:t>- Identifies the changes and update the changes in DOM.</w:t>
-      </w:r>
-      <w:r>
-        <w:rPr>
-          <w:rFonts w:ascii="Arial" w:hAnsi="Arial" w:cs="Arial"/>
-          <w:b/>
-          <w:color w:val="3C4043"/>
-          <w:spacing w:val="2"/>
-          <w:sz w:val="28"/>
-          <w:szCs w:val="28"/>
-        </w:rPr>
-        <w:br/>
-        <w:t>- It can push updates without reloading.</w:t>
-      </w:r>
-      <w:r>
-        <w:rPr>
-          <w:rFonts w:ascii="Arial" w:hAnsi="Arial" w:cs="Arial"/>
-          <w:b/>
-          <w:color w:val="3C4043"/>
-          <w:spacing w:val="2"/>
-          <w:sz w:val="28"/>
-          <w:szCs w:val="28"/>
-        </w:rPr>
-        <w:br/>
-        <w:t>- Implicit Ajax</w:t>
-      </w:r>
-      <w:r>
-        <w:rPr>
-          <w:rFonts w:ascii="Arial" w:hAnsi="Arial" w:cs="Arial"/>
-          <w:b/>
-          <w:color w:val="3C4043"/>
-          <w:spacing w:val="2"/>
-          <w:sz w:val="28"/>
-          <w:szCs w:val="28"/>
-        </w:rPr>
-        <w:br/>
-      </w:r>
-      <w:r>
-        <w:rPr>
-          <w:rFonts w:ascii="Arial" w:hAnsi="Arial" w:cs="Arial"/>
-          <w:b/>
-          <w:color w:val="3C4043"/>
-          <w:spacing w:val="2"/>
-          <w:sz w:val="28"/>
-          <w:szCs w:val="28"/>
-        </w:rPr>
+        <w:lastRenderedPageBreak/>
         <w:br/>
       </w:r>
       <w:r>
@@ -1581,54 +1431,43 @@
           <w:sz w:val="28"/>
           <w:szCs w:val="28"/>
         </w:rPr>
-        <w:t>Test Render</w:t>
-      </w:r>
-      <w:r>
-        <w:rPr>
-          <w:rFonts w:ascii="Arial" w:hAnsi="Arial" w:cs="Arial"/>
-          <w:b/>
-          <w:color w:val="3C4043"/>
-          <w:spacing w:val="2"/>
-          <w:sz w:val="28"/>
-          <w:szCs w:val="28"/>
-        </w:rPr>
-        <w:br/>
-        <w:t>- Render is the process of generating output.</w:t>
-      </w:r>
-      <w:r>
-        <w:rPr>
-          <w:rFonts w:ascii="Arial" w:hAnsi="Arial" w:cs="Arial"/>
-          <w:b/>
-          <w:color w:val="3C4043"/>
-          <w:spacing w:val="2"/>
-          <w:sz w:val="28"/>
-          <w:szCs w:val="28"/>
-        </w:rPr>
-        <w:br/>
-        <w:t>- Creates a layout</w:t>
-      </w:r>
-      <w:r>
-        <w:rPr>
-          <w:rFonts w:ascii="Arial" w:hAnsi="Arial" w:cs="Arial"/>
-          <w:b/>
-          <w:color w:val="3C4043"/>
-          <w:spacing w:val="2"/>
-          <w:sz w:val="28"/>
-          <w:szCs w:val="28"/>
-        </w:rPr>
-        <w:br/>
-        <w:t>- Render the layout</w:t>
-      </w:r>
-      <w:r>
-        <w:rPr>
-          <w:rFonts w:ascii="Arial" w:hAnsi="Arial" w:cs="Arial"/>
-          <w:b/>
-          <w:color w:val="3C4043"/>
-          <w:spacing w:val="2"/>
-          <w:sz w:val="28"/>
-          <w:szCs w:val="28"/>
-        </w:rPr>
-        <w:br/>
+        <w:t>DOM Manipulations:</w:t>
+      </w:r>
+      <w:r>
+        <w:rPr>
+          <w:rFonts w:ascii="Arial" w:hAnsi="Arial" w:cs="Arial"/>
+          <w:b/>
+          <w:color w:val="3C4043"/>
+          <w:spacing w:val="2"/>
+          <w:sz w:val="28"/>
+          <w:szCs w:val="28"/>
+        </w:rPr>
+        <w:br/>
+        <w:t>- Adding element</w:t>
+      </w:r>
+      <w:r>
+        <w:rPr>
+          <w:rFonts w:ascii="Arial" w:hAnsi="Arial" w:cs="Arial"/>
+          <w:b/>
+          <w:color w:val="3C4043"/>
+          <w:spacing w:val="2"/>
+          <w:sz w:val="28"/>
+          <w:szCs w:val="28"/>
+        </w:rPr>
+        <w:br/>
+        <w:t>- Removing element</w:t>
+      </w:r>
+      <w:r>
+        <w:rPr>
+          <w:rFonts w:ascii="Arial" w:hAnsi="Arial" w:cs="Arial"/>
+          <w:b/>
+          <w:color w:val="3C4043"/>
+          <w:spacing w:val="2"/>
+          <w:sz w:val="28"/>
+          <w:szCs w:val="28"/>
+        </w:rPr>
+        <w:br/>
+        <w:t>- Updating data into element</w:t>
       </w:r>
       <w:r>
         <w:rPr>
@@ -1650,108 +1489,31 @@
           <w:sz w:val="28"/>
           <w:szCs w:val="28"/>
         </w:rPr>
-        <w:t>Shallow Render</w:t>
-      </w:r>
-      <w:r>
-        <w:rPr>
-          <w:rFonts w:ascii="Arial" w:hAnsi="Arial" w:cs="Arial"/>
-          <w:b/>
-          <w:color w:val="3C4043"/>
-          <w:spacing w:val="2"/>
-          <w:sz w:val="28"/>
-          <w:szCs w:val="28"/>
-        </w:rPr>
-        <w:br/>
-        <w:t>- It is the process between render and painting</w:t>
-      </w:r>
-      <w:r>
-        <w:rPr>
-          <w:rFonts w:ascii="Arial" w:hAnsi="Arial" w:cs="Arial"/>
-          <w:b/>
-          <w:color w:val="3C4043"/>
-          <w:spacing w:val="2"/>
-          <w:sz w:val="28"/>
-          <w:szCs w:val="28"/>
-        </w:rPr>
-        <w:br/>
-      </w:r>
-      <w:r>
-        <w:rPr>
-          <w:rFonts w:ascii="Arial" w:hAnsi="Arial" w:cs="Arial"/>
-          <w:b/>
-          <w:color w:val="3C4043"/>
-          <w:spacing w:val="2"/>
-          <w:sz w:val="28"/>
-          <w:szCs w:val="28"/>
-        </w:rPr>
-        <w:br/>
-      </w:r>
-      <w:r>
-        <w:rPr>
-          <w:rFonts w:ascii="Arial" w:hAnsi="Arial" w:cs="Arial"/>
-          <w:b/>
-          <w:color w:val="3C4043"/>
-          <w:spacing w:val="2"/>
-          <w:sz w:val="28"/>
-          <w:szCs w:val="28"/>
-        </w:rPr>
-        <w:br/>
-      </w:r>
-      <w:r>
-        <w:rPr>
-          <w:rFonts w:ascii="Arial" w:hAnsi="Arial" w:cs="Arial"/>
-          <w:b/>
-          <w:color w:val="FF0000"/>
-          <w:spacing w:val="2"/>
-          <w:sz w:val="28"/>
-          <w:szCs w:val="28"/>
-        </w:rPr>
-        <w:t>Note:</w:t>
-      </w:r>
-      <w:r>
-        <w:rPr>
-          <w:rFonts w:ascii="Arial" w:hAnsi="Arial" w:cs="Arial"/>
-          <w:b/>
-          <w:color w:val="3C4043"/>
-          <w:spacing w:val="2"/>
-          <w:sz w:val="28"/>
-          <w:szCs w:val="28"/>
-        </w:rPr>
-        <w:t xml:space="preserve"> Component Life</w:t>
-      </w:r>
-      <w:r>
-        <w:rPr>
-          <w:rFonts w:ascii="Arial" w:hAnsi="Arial" w:cs="Arial"/>
-          <w:b/>
-          <w:color w:val="3C4043"/>
-          <w:spacing w:val="2"/>
-          <w:sz w:val="28"/>
-          <w:szCs w:val="28"/>
-        </w:rPr>
-        <w:t>c</w:t>
-      </w:r>
-      <w:r>
-        <w:rPr>
-          <w:rFonts w:ascii="Arial" w:hAnsi="Arial" w:cs="Arial"/>
-          <w:b/>
-          <w:color w:val="3C4043"/>
-          <w:spacing w:val="2"/>
-          <w:sz w:val="28"/>
-          <w:szCs w:val="28"/>
-        </w:rPr>
-        <w:t>ycle Hooks are only about life cycle events.</w:t>
-      </w:r>
-      <w:r>
-        <w:rPr>
-          <w:rFonts w:ascii="Arial" w:hAnsi="Arial" w:cs="Arial"/>
-          <w:b/>
-          <w:color w:val="3C4043"/>
-          <w:spacing w:val="2"/>
-          <w:sz w:val="28"/>
-          <w:szCs w:val="28"/>
-        </w:rPr>
-        <w:br/>
-        <w:t xml:space="preserve">        </w:t>
+        <w:br/>
+        <w:t>DOM Server</w:t>
+      </w:r>
+      <w:r>
+        <w:rPr>
+          <w:rFonts w:ascii="Arial" w:hAnsi="Arial" w:cs="Arial"/>
+          <w:b/>
+          <w:color w:val="3C4043"/>
+          <w:spacing w:val="2"/>
+          <w:sz w:val="28"/>
+          <w:szCs w:val="28"/>
+        </w:rPr>
+        <w:br/>
+        <w:t>- WebSocket</w:t>
+      </w:r>
+      <w:r>
+        <w:rPr>
+          <w:rFonts w:ascii="Arial" w:hAnsi="Arial" w:cs="Arial"/>
+          <w:b/>
+          <w:color w:val="3C4043"/>
+          <w:spacing w:val="2"/>
+          <w:sz w:val="28"/>
+          <w:szCs w:val="28"/>
+        </w:rPr>
+        <w:t xml:space="preserve"> (It means when will add new functionality without </w:t>
       </w:r>
       <w:r>
         <w:rPr>
@@ -1763,51 +1525,6 @@
           <w:szCs w:val="28"/>
         </w:rPr>
         <w:t xml:space="preserve"> </w:t>
-      </w:r>
-      <w:r>
-        <w:rPr>
-          <w:rFonts w:ascii="Arial" w:hAnsi="Arial" w:cs="Arial"/>
-          <w:b/>
-          <w:color w:val="3C4043"/>
-          <w:spacing w:val="2"/>
-          <w:sz w:val="28"/>
-          <w:szCs w:val="28"/>
-        </w:rPr>
-        <w:t> React Hooks are more than Life Cycle.</w:t>
-      </w:r>
-      <w:r>
-        <w:rPr>
-          <w:rFonts w:ascii="Arial" w:hAnsi="Arial" w:cs="Arial"/>
-          <w:b/>
-          <w:color w:val="3C4043"/>
-          <w:spacing w:val="2"/>
-          <w:sz w:val="28"/>
-          <w:szCs w:val="28"/>
-        </w:rPr>
-        <w:br/>
-        <w:t>- Lazy loading means it is loaded every</w:t>
-      </w:r>
-      <w:r>
-        <w:rPr>
-          <w:rFonts w:ascii="Arial" w:hAnsi="Arial" w:cs="Arial"/>
-          <w:b/>
-          <w:color w:val="3C4043"/>
-          <w:spacing w:val="2"/>
-          <w:sz w:val="28"/>
-          <w:szCs w:val="28"/>
-        </w:rPr>
-        <w:t xml:space="preserve"> </w:t>
-      </w:r>
-      <w:r>
-        <w:rPr>
-          <w:rFonts w:ascii="Arial" w:hAnsi="Arial" w:cs="Arial"/>
-          <w:b/>
-          <w:color w:val="3C4043"/>
-          <w:spacing w:val="2"/>
-          <w:sz w:val="28"/>
-          <w:szCs w:val="28"/>
-        </w:rPr>
-        <w:t>time whether it is needed or not.</w:t>
       </w:r>
     </w:p>
     <w:p>
@@ -1824,11 +1541,422 @@
       </w:pPr>
       <w:r>
         <w:rPr>
+          <w:rFonts w:ascii="Arial" w:hAnsi="Arial" w:cs="Arial"/>
+          <w:b/>
+          <w:color w:val="3C4043"/>
+          <w:spacing w:val="2"/>
+          <w:sz w:val="28"/>
+          <w:szCs w:val="28"/>
+        </w:rPr>
+        <w:t xml:space="preserve">  </w:t>
+      </w:r>
+      <w:r>
+        <w:rPr>
+          <w:rFonts w:ascii="Arial" w:hAnsi="Arial" w:cs="Arial"/>
+          <w:b/>
+          <w:color w:val="3C4043"/>
+          <w:spacing w:val="2"/>
+          <w:sz w:val="28"/>
+          <w:szCs w:val="28"/>
+        </w:rPr>
+        <w:t>refreshing it is getting updated)</w:t>
+      </w:r>
+      <w:r>
+        <w:rPr>
+          <w:rFonts w:ascii="Arial" w:hAnsi="Arial" w:cs="Arial"/>
+          <w:b/>
+          <w:color w:val="3C4043"/>
+          <w:spacing w:val="2"/>
+          <w:sz w:val="28"/>
+          <w:szCs w:val="28"/>
+        </w:rPr>
+        <w:br/>
+        <w:t>- Identifies the changes and update the changes in DOM.</w:t>
+      </w:r>
+      <w:r>
+        <w:rPr>
+          <w:rFonts w:ascii="Arial" w:hAnsi="Arial" w:cs="Arial"/>
+          <w:b/>
+          <w:color w:val="3C4043"/>
+          <w:spacing w:val="2"/>
+          <w:sz w:val="28"/>
+          <w:szCs w:val="28"/>
+        </w:rPr>
+        <w:br/>
+        <w:t>- It can push updates without reloading.</w:t>
+      </w:r>
+      <w:r>
+        <w:rPr>
+          <w:rFonts w:ascii="Arial" w:hAnsi="Arial" w:cs="Arial"/>
+          <w:b/>
+          <w:color w:val="3C4043"/>
+          <w:spacing w:val="2"/>
+          <w:sz w:val="28"/>
+          <w:szCs w:val="28"/>
+        </w:rPr>
+        <w:br/>
+        <w:t>- Implicit Ajax</w:t>
+      </w:r>
+      <w:r>
+        <w:rPr>
+          <w:rFonts w:ascii="Arial" w:hAnsi="Arial" w:cs="Arial"/>
+          <w:b/>
+          <w:color w:val="3C4043"/>
+          <w:spacing w:val="2"/>
+          <w:sz w:val="28"/>
+          <w:szCs w:val="28"/>
+        </w:rPr>
+        <w:br/>
+      </w:r>
+      <w:r>
+        <w:rPr>
+          <w:rFonts w:ascii="Arial" w:hAnsi="Arial" w:cs="Arial"/>
+          <w:b/>
+          <w:color w:val="3C4043"/>
+          <w:spacing w:val="2"/>
+          <w:sz w:val="28"/>
+          <w:szCs w:val="28"/>
+        </w:rPr>
+        <w:br/>
+      </w:r>
+      <w:r>
+        <w:rPr>
+          <w:rFonts w:ascii="Arial" w:hAnsi="Arial" w:cs="Arial"/>
+          <w:b/>
+          <w:color w:val="FFC000"/>
+          <w:spacing w:val="2"/>
+          <w:sz w:val="28"/>
+          <w:szCs w:val="28"/>
+        </w:rPr>
+        <w:t>Test Render</w:t>
+      </w:r>
+      <w:r>
+        <w:rPr>
+          <w:rFonts w:ascii="Arial" w:hAnsi="Arial" w:cs="Arial"/>
+          <w:b/>
+          <w:color w:val="3C4043"/>
+          <w:spacing w:val="2"/>
+          <w:sz w:val="28"/>
+          <w:szCs w:val="28"/>
+        </w:rPr>
+        <w:br/>
+        <w:t>- Render is the process of generating output.</w:t>
+      </w:r>
+      <w:r>
+        <w:rPr>
+          <w:rFonts w:ascii="Arial" w:hAnsi="Arial" w:cs="Arial"/>
+          <w:b/>
+          <w:color w:val="3C4043"/>
+          <w:spacing w:val="2"/>
+          <w:sz w:val="28"/>
+          <w:szCs w:val="28"/>
+        </w:rPr>
+        <w:br/>
+        <w:t>- Creates a layout</w:t>
+      </w:r>
+      <w:r>
+        <w:rPr>
+          <w:rFonts w:ascii="Arial" w:hAnsi="Arial" w:cs="Arial"/>
+          <w:b/>
+          <w:color w:val="3C4043"/>
+          <w:spacing w:val="2"/>
+          <w:sz w:val="28"/>
+          <w:szCs w:val="28"/>
+        </w:rPr>
+        <w:br/>
+        <w:t>- Render the layout</w:t>
+      </w:r>
+      <w:r>
+        <w:rPr>
+          <w:rFonts w:ascii="Arial" w:hAnsi="Arial" w:cs="Arial"/>
+          <w:b/>
+          <w:color w:val="3C4043"/>
+          <w:spacing w:val="2"/>
+          <w:sz w:val="28"/>
+          <w:szCs w:val="28"/>
+        </w:rPr>
+        <w:br/>
+      </w:r>
+      <w:r>
+        <w:rPr>
+          <w:rFonts w:ascii="Arial" w:hAnsi="Arial" w:cs="Arial"/>
+          <w:b/>
+          <w:color w:val="3C4043"/>
+          <w:spacing w:val="2"/>
+          <w:sz w:val="28"/>
+          <w:szCs w:val="28"/>
+        </w:rPr>
+        <w:br/>
+      </w:r>
+      <w:r>
+        <w:rPr>
+          <w:rFonts w:ascii="Arial" w:hAnsi="Arial" w:cs="Arial"/>
+          <w:b/>
+          <w:color w:val="FFC000"/>
+          <w:spacing w:val="2"/>
+          <w:sz w:val="28"/>
+          <w:szCs w:val="28"/>
+        </w:rPr>
+        <w:t>Shallow Render</w:t>
+      </w:r>
+      <w:r>
+        <w:rPr>
+          <w:rFonts w:ascii="Arial" w:hAnsi="Arial" w:cs="Arial"/>
+          <w:b/>
+          <w:color w:val="3C4043"/>
+          <w:spacing w:val="2"/>
+          <w:sz w:val="28"/>
+          <w:szCs w:val="28"/>
+        </w:rPr>
+        <w:br/>
+        <w:t>- It is the process between render and painting</w:t>
+      </w:r>
+      <w:r>
+        <w:rPr>
+          <w:rFonts w:ascii="Arial" w:hAnsi="Arial" w:cs="Arial"/>
+          <w:b/>
+          <w:color w:val="3C4043"/>
+          <w:spacing w:val="2"/>
+          <w:sz w:val="28"/>
+          <w:szCs w:val="28"/>
+        </w:rPr>
+        <w:br/>
+      </w:r>
+      <w:r>
+        <w:rPr>
+          <w:rFonts w:ascii="Arial" w:hAnsi="Arial" w:cs="Arial"/>
+          <w:b/>
+          <w:color w:val="3C4043"/>
+          <w:spacing w:val="2"/>
+          <w:sz w:val="28"/>
+          <w:szCs w:val="28"/>
+        </w:rPr>
+        <w:br/>
+      </w:r>
+      <w:r>
+        <w:rPr>
+          <w:rFonts w:ascii="Arial" w:hAnsi="Arial" w:cs="Arial"/>
+          <w:b/>
+          <w:color w:val="3C4043"/>
+          <w:spacing w:val="2"/>
+          <w:sz w:val="28"/>
+          <w:szCs w:val="28"/>
+        </w:rPr>
+        <w:br/>
+      </w:r>
+      <w:r>
+        <w:rPr>
+          <w:rFonts w:ascii="Arial" w:hAnsi="Arial" w:cs="Arial"/>
+          <w:b/>
+          <w:color w:val="FF0000"/>
+          <w:spacing w:val="2"/>
+          <w:sz w:val="28"/>
+          <w:szCs w:val="28"/>
+        </w:rPr>
+        <w:t>Note:</w:t>
+      </w:r>
+      <w:r>
+        <w:rPr>
+          <w:rFonts w:ascii="Arial" w:hAnsi="Arial" w:cs="Arial"/>
+          <w:b/>
+          <w:color w:val="3C4043"/>
+          <w:spacing w:val="2"/>
+          <w:sz w:val="28"/>
+          <w:szCs w:val="28"/>
+        </w:rPr>
+        <w:t xml:space="preserve"> </w:t>
+      </w:r>
+    </w:p>
+    <w:p>
+      <w:pPr>
+        <w:spacing w:after="0" w:line="240" w:lineRule="auto"/>
+        <w:rPr>
+          <w:rFonts w:ascii="Arial" w:hAnsi="Arial" w:cs="Arial"/>
+          <w:b/>
+          <w:color w:val="3C4043"/>
+          <w:spacing w:val="2"/>
+          <w:sz w:val="28"/>
+          <w:szCs w:val="28"/>
+        </w:rPr>
+      </w:pPr>
+      <w:r>
+        <w:rPr>
+          <w:rFonts w:ascii="Arial" w:hAnsi="Arial" w:cs="Arial"/>
+          <w:b/>
+          <w:color w:val="3C4043"/>
+          <w:spacing w:val="2"/>
+          <w:sz w:val="28"/>
+          <w:szCs w:val="28"/>
+        </w:rPr>
+        <w:t xml:space="preserve">- </w:t>
+      </w:r>
+      <w:r>
+        <w:rPr>
+          <w:rFonts w:ascii="Arial" w:hAnsi="Arial" w:cs="Arial"/>
+          <w:b/>
+          <w:color w:val="3C4043"/>
+          <w:spacing w:val="2"/>
+          <w:sz w:val="28"/>
+          <w:szCs w:val="28"/>
+        </w:rPr>
+        <w:t>Component Life</w:t>
+      </w:r>
+      <w:r>
+        <w:rPr>
+          <w:rFonts w:ascii="Arial" w:hAnsi="Arial" w:cs="Arial"/>
+          <w:b/>
+          <w:color w:val="3C4043"/>
+          <w:spacing w:val="2"/>
+          <w:sz w:val="28"/>
+          <w:szCs w:val="28"/>
+        </w:rPr>
+        <w:t>c</w:t>
+      </w:r>
+      <w:r>
+        <w:rPr>
+          <w:rFonts w:ascii="Arial" w:hAnsi="Arial" w:cs="Arial"/>
+          <w:b/>
+          <w:color w:val="3C4043"/>
+          <w:spacing w:val="2"/>
+          <w:sz w:val="28"/>
+          <w:szCs w:val="28"/>
+        </w:rPr>
+        <w:t>ycle Hooks are only about life cycle events.</w:t>
+      </w:r>
+      <w:r>
+        <w:rPr>
+          <w:rFonts w:ascii="Arial" w:hAnsi="Arial" w:cs="Arial"/>
+          <w:b/>
+          <w:color w:val="3C4043"/>
+          <w:spacing w:val="2"/>
+          <w:sz w:val="28"/>
+          <w:szCs w:val="28"/>
+        </w:rPr>
+        <w:br/>
+        <w:t>  React Hooks are more than Life Cycle.</w:t>
+      </w:r>
+      <w:r>
+        <w:rPr>
+          <w:rFonts w:ascii="Arial" w:hAnsi="Arial" w:cs="Arial"/>
+          <w:b/>
+          <w:color w:val="3C4043"/>
+          <w:spacing w:val="2"/>
+          <w:sz w:val="28"/>
+          <w:szCs w:val="28"/>
+        </w:rPr>
+        <w:br/>
+        <w:t>-</w:t>
+      </w:r>
+      <w:r>
+        <w:rPr>
+          <w:rFonts w:ascii="Arial" w:hAnsi="Arial" w:cs="Arial"/>
+          <w:b/>
+          <w:color w:val="3C4043"/>
+          <w:spacing w:val="2"/>
+          <w:sz w:val="28"/>
+          <w:szCs w:val="28"/>
+        </w:rPr>
+        <w:t xml:space="preserve"> </w:t>
+      </w:r>
+      <w:r>
+        <w:rPr>
+          <w:rFonts w:ascii="Arial" w:hAnsi="Arial" w:cs="Arial"/>
+          <w:b/>
+          <w:color w:val="3C4043"/>
+          <w:spacing w:val="2"/>
+          <w:sz w:val="28"/>
+          <w:szCs w:val="28"/>
+        </w:rPr>
+        <w:t>Lazy loading means it is loaded every</w:t>
+      </w:r>
+      <w:r>
+        <w:rPr>
+          <w:rFonts w:ascii="Arial" w:hAnsi="Arial" w:cs="Arial"/>
+          <w:b/>
+          <w:color w:val="3C4043"/>
+          <w:spacing w:val="2"/>
+          <w:sz w:val="28"/>
+          <w:szCs w:val="28"/>
+        </w:rPr>
+        <w:t xml:space="preserve"> </w:t>
+      </w:r>
+      <w:r>
+        <w:rPr>
+          <w:rFonts w:ascii="Arial" w:hAnsi="Arial" w:cs="Arial"/>
+          <w:b/>
+          <w:color w:val="3C4043"/>
+          <w:spacing w:val="2"/>
+          <w:sz w:val="28"/>
+          <w:szCs w:val="28"/>
+        </w:rPr>
+        <w:t xml:space="preserve">time whether it is needed or </w:t>
+      </w:r>
+      <w:r>
+        <w:rPr>
+          <w:rFonts w:ascii="Arial" w:hAnsi="Arial" w:cs="Arial"/>
+          <w:b/>
+          <w:color w:val="3C4043"/>
+          <w:spacing w:val="2"/>
+          <w:sz w:val="28"/>
+          <w:szCs w:val="28"/>
+        </w:rPr>
+        <w:t xml:space="preserve"> </w:t>
+      </w:r>
+    </w:p>
+    <w:p>
+      <w:pPr>
+        <w:spacing w:after="0" w:line="240" w:lineRule="auto"/>
+        <w:rPr>
+          <w:rFonts w:ascii="Arial" w:hAnsi="Arial" w:cs="Arial"/>
+          <w:b/>
+          <w:color w:val="3C4043"/>
+          <w:spacing w:val="2"/>
+          <w:sz w:val="28"/>
+          <w:szCs w:val="28"/>
+        </w:rPr>
+      </w:pPr>
+      <w:r>
+        <w:rPr>
+          <w:rFonts w:ascii="Arial" w:hAnsi="Arial" w:cs="Arial"/>
+          <w:b/>
+          <w:color w:val="3C4043"/>
+          <w:spacing w:val="2"/>
+          <w:sz w:val="28"/>
+          <w:szCs w:val="28"/>
+        </w:rPr>
+        <w:t xml:space="preserve">  </w:t>
+      </w:r>
+      <w:r>
+        <w:rPr>
+          <w:rFonts w:ascii="Arial" w:hAnsi="Arial" w:cs="Arial"/>
+          <w:b/>
+          <w:color w:val="3C4043"/>
+          <w:spacing w:val="2"/>
+          <w:sz w:val="28"/>
+          <w:szCs w:val="28"/>
+        </w:rPr>
+        <w:t>not.</w:t>
+      </w:r>
+    </w:p>
+    <w:p>
+      <w:pPr>
+        <w:spacing w:after="0" w:line="240" w:lineRule="auto"/>
+        <w:rPr>
+          <w:rFonts w:ascii="Arial" w:hAnsi="Arial" w:cs="Arial"/>
+          <w:b/>
+          <w:color w:val="3C4043"/>
+          <w:spacing w:val="2"/>
+          <w:sz w:val="28"/>
+          <w:szCs w:val="28"/>
+        </w:rPr>
+      </w:pPr>
+      <w:r>
+        <w:rPr>
           <w:noProof/>
         </w:rPr>
         <w:drawing>
-          <wp:inline distT="0" distB="0" distL="0" distR="0" wp14:anchorId="4193656A" wp14:editId="0741F6F7">
-            <wp:extent cx="5942965" cy="3003512"/>
+          <wp:inline distT="0" distB="0" distL="0" distR="0" wp14:anchorId="7555F56B" wp14:editId="0D30907A">
+            <wp:extent cx="5941695" cy="2489200"/>
             <wp:effectExtent l="0" t="0" r="0" b="0"/>
             <wp:docPr id="1277016568" name="Picture 1"/>
             <wp:cNvGraphicFramePr>
@@ -1859,7 +1987,7 @@
                   <pic:spPr bwMode="auto">
                     <a:xfrm>
                       <a:off x="0" y="0"/>
-                      <a:ext cx="6050715" cy="3057968"/>
+                      <a:ext cx="6052800" cy="2535746"/>
                     </a:xfrm>
                     <a:prstGeom prst="rect">
                       <a:avLst/>
@@ -1886,676 +2014,6 @@
         </w:rPr>
         <w:br/>
       </w:r>
-      <w:r>
-        <w:rPr>
-          <w:rFonts w:ascii="Arial" w:hAnsi="Arial" w:cs="Arial"/>
-          <w:b/>
-          <w:color w:val="3C4043"/>
-          <w:spacing w:val="2"/>
-          <w:sz w:val="28"/>
-          <w:szCs w:val="28"/>
-        </w:rPr>
-        <w:br/>
-      </w:r>
-      <w:r>
-        <w:rPr>
-          <w:rFonts w:ascii="Arial" w:hAnsi="Arial" w:cs="Arial"/>
-          <w:b/>
-          <w:color w:val="3C4043"/>
-          <w:spacing w:val="2"/>
-          <w:sz w:val="28"/>
-          <w:szCs w:val="28"/>
-        </w:rPr>
-        <w:lastRenderedPageBreak/>
-        <w:t>Pre-define React Hooks:</w:t>
-      </w:r>
-      <w:r>
-        <w:rPr>
-          <w:rFonts w:ascii="Arial" w:hAnsi="Arial" w:cs="Arial"/>
-          <w:b/>
-          <w:color w:val="3C4043"/>
-          <w:spacing w:val="2"/>
-          <w:sz w:val="28"/>
-          <w:szCs w:val="28"/>
-        </w:rPr>
-        <w:br/>
-        <w:t>----------------------------------</w:t>
-      </w:r>
-      <w:r>
-        <w:rPr>
-          <w:rFonts w:ascii="Arial" w:hAnsi="Arial" w:cs="Arial"/>
-          <w:b/>
-          <w:color w:val="3C4043"/>
-          <w:spacing w:val="2"/>
-          <w:sz w:val="28"/>
-          <w:szCs w:val="28"/>
-        </w:rPr>
-        <w:br/>
-        <w:t>useToggle</w:t>
-      </w:r>
-      <w:r>
-        <w:rPr>
-          <w:rFonts w:ascii="Arial" w:hAnsi="Arial" w:cs="Arial"/>
-          <w:b/>
-          <w:color w:val="3C4043"/>
-          <w:spacing w:val="2"/>
-          <w:sz w:val="28"/>
-          <w:szCs w:val="28"/>
-        </w:rPr>
-        <w:br/>
-        <w:t>useFirestoreQuery</w:t>
-      </w:r>
-      <w:r>
-        <w:rPr>
-          <w:rFonts w:ascii="Arial" w:hAnsi="Arial" w:cs="Arial"/>
-          <w:b/>
-          <w:color w:val="3C4043"/>
-          <w:spacing w:val="2"/>
-          <w:sz w:val="28"/>
-          <w:szCs w:val="28"/>
-        </w:rPr>
-        <w:br/>
-        <w:t>useMemoCompare</w:t>
-      </w:r>
-      <w:r>
-        <w:rPr>
-          <w:rFonts w:ascii="Arial" w:hAnsi="Arial" w:cs="Arial"/>
-          <w:b/>
-          <w:color w:val="3C4043"/>
-          <w:spacing w:val="2"/>
-          <w:sz w:val="28"/>
-          <w:szCs w:val="28"/>
-        </w:rPr>
-        <w:br/>
-        <w:t>useAsync</w:t>
-      </w:r>
-      <w:r>
-        <w:rPr>
-          <w:rFonts w:ascii="Arial" w:hAnsi="Arial" w:cs="Arial"/>
-          <w:b/>
-          <w:color w:val="3C4043"/>
-          <w:spacing w:val="2"/>
-          <w:sz w:val="28"/>
-          <w:szCs w:val="28"/>
-        </w:rPr>
-        <w:br/>
-        <w:t>useRequireAuth</w:t>
-      </w:r>
-      <w:r>
-        <w:rPr>
-          <w:rFonts w:ascii="Arial" w:hAnsi="Arial" w:cs="Arial"/>
-          <w:b/>
-          <w:color w:val="3C4043"/>
-          <w:spacing w:val="2"/>
-          <w:sz w:val="28"/>
-          <w:szCs w:val="28"/>
-        </w:rPr>
-        <w:br/>
-        <w:t>useRouter</w:t>
-      </w:r>
-      <w:r>
-        <w:rPr>
-          <w:rFonts w:ascii="Arial" w:hAnsi="Arial" w:cs="Arial"/>
-          <w:b/>
-          <w:color w:val="3C4043"/>
-          <w:spacing w:val="2"/>
-          <w:sz w:val="28"/>
-          <w:szCs w:val="28"/>
-        </w:rPr>
-        <w:br/>
-        <w:t>useAuth</w:t>
-      </w:r>
-      <w:r>
-        <w:rPr>
-          <w:rFonts w:ascii="Arial" w:hAnsi="Arial" w:cs="Arial"/>
-          <w:b/>
-          <w:color w:val="3C4043"/>
-          <w:spacing w:val="2"/>
-          <w:sz w:val="28"/>
-          <w:szCs w:val="28"/>
-        </w:rPr>
-        <w:br/>
-        <w:t>useEventListener</w:t>
-      </w:r>
-      <w:r>
-        <w:rPr>
-          <w:rFonts w:ascii="Arial" w:hAnsi="Arial" w:cs="Arial"/>
-          <w:b/>
-          <w:color w:val="3C4043"/>
-          <w:spacing w:val="2"/>
-          <w:sz w:val="28"/>
-          <w:szCs w:val="28"/>
-        </w:rPr>
-        <w:br/>
-        <w:t>useWhyDidYouUpdate</w:t>
-      </w:r>
-      <w:r>
-        <w:rPr>
-          <w:rFonts w:ascii="Arial" w:hAnsi="Arial" w:cs="Arial"/>
-          <w:b/>
-          <w:color w:val="3C4043"/>
-          <w:spacing w:val="2"/>
-          <w:sz w:val="28"/>
-          <w:szCs w:val="28"/>
-        </w:rPr>
-        <w:br/>
-        <w:t>useDarkMode</w:t>
-      </w:r>
-      <w:r>
-        <w:rPr>
-          <w:rFonts w:ascii="Arial" w:hAnsi="Arial" w:cs="Arial"/>
-          <w:b/>
-          <w:color w:val="3C4043"/>
-          <w:spacing w:val="2"/>
-          <w:sz w:val="28"/>
-          <w:szCs w:val="28"/>
-        </w:rPr>
-        <w:br/>
-        <w:t>useMedia</w:t>
-      </w:r>
-      <w:r>
-        <w:rPr>
-          <w:rFonts w:ascii="Arial" w:hAnsi="Arial" w:cs="Arial"/>
-          <w:b/>
-          <w:color w:val="3C4043"/>
-          <w:spacing w:val="2"/>
-          <w:sz w:val="28"/>
-          <w:szCs w:val="28"/>
-        </w:rPr>
-        <w:br/>
-        <w:t>useLockBodyScroll</w:t>
-      </w:r>
-      <w:r>
-        <w:rPr>
-          <w:rFonts w:ascii="Arial" w:hAnsi="Arial" w:cs="Arial"/>
-          <w:b/>
-          <w:color w:val="3C4043"/>
-          <w:spacing w:val="2"/>
-          <w:sz w:val="28"/>
-          <w:szCs w:val="28"/>
-        </w:rPr>
-        <w:br/>
-        <w:t>useTheme</w:t>
-      </w:r>
-      <w:r>
-        <w:rPr>
-          <w:rFonts w:ascii="Arial" w:hAnsi="Arial" w:cs="Arial"/>
-          <w:b/>
-          <w:color w:val="3C4043"/>
-          <w:spacing w:val="2"/>
-          <w:sz w:val="28"/>
-          <w:szCs w:val="28"/>
-        </w:rPr>
-        <w:br/>
-        <w:t>useSpring</w:t>
-      </w:r>
-      <w:r>
-        <w:rPr>
-          <w:rFonts w:ascii="Arial" w:hAnsi="Arial" w:cs="Arial"/>
-          <w:b/>
-          <w:color w:val="3C4043"/>
-          <w:spacing w:val="2"/>
-          <w:sz w:val="28"/>
-          <w:szCs w:val="28"/>
-        </w:rPr>
-        <w:br/>
-        <w:t xml:space="preserve">useHistory   </w:t>
-      </w:r>
-      <w:r>
-        <w:rPr>
-          <w:rFonts w:ascii="Arial" w:hAnsi="Arial" w:cs="Arial"/>
-          <w:b/>
-          <w:color w:val="3C4043"/>
-          <w:spacing w:val="2"/>
-          <w:sz w:val="28"/>
-          <w:szCs w:val="28"/>
-        </w:rPr>
-        <w:t xml:space="preserve">  </w:t>
-      </w:r>
-      <w:r>
-        <w:rPr>
-          <w:rFonts w:ascii="Arial" w:hAnsi="Arial" w:cs="Arial"/>
-          <w:b/>
-          <w:color w:val="3C4043"/>
-          <w:spacing w:val="2"/>
-          <w:sz w:val="28"/>
-          <w:szCs w:val="28"/>
-        </w:rPr>
-        <w:t xml:space="preserve"> </w:t>
-      </w:r>
-      <w:r>
-        <w:rPr>
-          <w:rFonts w:ascii="Arial" w:hAnsi="Arial" w:cs="Arial"/>
-          <w:b/>
-          <w:color w:val="3C4043"/>
-          <w:spacing w:val="2"/>
-          <w:sz w:val="28"/>
-          <w:szCs w:val="28"/>
-        </w:rPr>
-        <w:t xml:space="preserve"> </w:t>
-      </w:r>
-      <w:r>
-        <w:rPr>
-          <w:rFonts w:ascii="Arial" w:hAnsi="Arial" w:cs="Arial"/>
-          <w:b/>
-          <w:color w:val="3C4043"/>
-          <w:spacing w:val="2"/>
-          <w:sz w:val="28"/>
-          <w:szCs w:val="28"/>
-        </w:rPr>
-        <w:t> “react-router-dom”</w:t>
-      </w:r>
-      <w:r>
-        <w:rPr>
-          <w:rFonts w:ascii="Arial" w:hAnsi="Arial" w:cs="Arial"/>
-          <w:b/>
-          <w:color w:val="3C4043"/>
-          <w:spacing w:val="2"/>
-          <w:sz w:val="28"/>
-          <w:szCs w:val="28"/>
-        </w:rPr>
-        <w:br/>
-        <w:t>useLocation     “react-router-dom”</w:t>
-      </w:r>
-      <w:r>
-        <w:rPr>
-          <w:rFonts w:ascii="Arial" w:hAnsi="Arial" w:cs="Arial"/>
-          <w:b/>
-          <w:color w:val="3C4043"/>
-          <w:spacing w:val="2"/>
-          <w:sz w:val="28"/>
-          <w:szCs w:val="28"/>
-        </w:rPr>
-        <w:br/>
-        <w:t>useParams    </w:t>
-      </w:r>
-      <w:r>
-        <w:rPr>
-          <w:rFonts w:ascii="Arial" w:hAnsi="Arial" w:cs="Arial"/>
-          <w:b/>
-          <w:color w:val="3C4043"/>
-          <w:spacing w:val="2"/>
-          <w:sz w:val="28"/>
-          <w:szCs w:val="28"/>
-        </w:rPr>
-        <w:t xml:space="preserve">  </w:t>
-      </w:r>
-      <w:r>
-        <w:rPr>
-          <w:rFonts w:ascii="Arial" w:hAnsi="Arial" w:cs="Arial"/>
-          <w:b/>
-          <w:color w:val="3C4043"/>
-          <w:spacing w:val="2"/>
-          <w:sz w:val="28"/>
-          <w:szCs w:val="28"/>
-        </w:rPr>
-        <w:t xml:space="preserve"> “react-router-dom”</w:t>
-      </w:r>
-      <w:r>
-        <w:rPr>
-          <w:rFonts w:ascii="Arial" w:hAnsi="Arial" w:cs="Arial"/>
-          <w:b/>
-          <w:color w:val="3C4043"/>
-          <w:spacing w:val="2"/>
-          <w:sz w:val="28"/>
-          <w:szCs w:val="28"/>
-        </w:rPr>
-        <w:br/>
-        <w:t>useScript</w:t>
-      </w:r>
-      <w:r>
-        <w:rPr>
-          <w:rFonts w:ascii="Arial" w:hAnsi="Arial" w:cs="Arial"/>
-          <w:b/>
-          <w:color w:val="3C4043"/>
-          <w:spacing w:val="2"/>
-          <w:sz w:val="28"/>
-          <w:szCs w:val="28"/>
-        </w:rPr>
-        <w:br/>
-        <w:t>useKeyPress</w:t>
-      </w:r>
-      <w:r>
-        <w:rPr>
-          <w:rFonts w:ascii="Arial" w:hAnsi="Arial" w:cs="Arial"/>
-          <w:b/>
-          <w:color w:val="3C4043"/>
-          <w:spacing w:val="2"/>
-          <w:sz w:val="28"/>
-          <w:szCs w:val="28"/>
-        </w:rPr>
-        <w:br/>
-        <w:t>useMemo</w:t>
-      </w:r>
-      <w:r>
-        <w:rPr>
-          <w:rFonts w:ascii="Arial" w:hAnsi="Arial" w:cs="Arial"/>
-          <w:b/>
-          <w:color w:val="3C4043"/>
-          <w:spacing w:val="2"/>
-          <w:sz w:val="28"/>
-          <w:szCs w:val="28"/>
-        </w:rPr>
-        <w:br/>
-        <w:t>useDebounce</w:t>
-      </w:r>
-      <w:r>
-        <w:rPr>
-          <w:rFonts w:ascii="Arial" w:hAnsi="Arial" w:cs="Arial"/>
-          <w:b/>
-          <w:color w:val="3C4043"/>
-          <w:spacing w:val="2"/>
-          <w:sz w:val="28"/>
-          <w:szCs w:val="28"/>
-        </w:rPr>
-        <w:br/>
-        <w:t>useOnScreen</w:t>
-      </w:r>
-      <w:r>
-        <w:rPr>
-          <w:rFonts w:ascii="Arial" w:hAnsi="Arial" w:cs="Arial"/>
-          <w:b/>
-          <w:color w:val="3C4043"/>
-          <w:spacing w:val="2"/>
-          <w:sz w:val="28"/>
-          <w:szCs w:val="28"/>
-        </w:rPr>
-        <w:br/>
-        <w:t>usePrevious</w:t>
-      </w:r>
-      <w:r>
-        <w:rPr>
-          <w:rFonts w:ascii="Arial" w:hAnsi="Arial" w:cs="Arial"/>
-          <w:b/>
-          <w:color w:val="3C4043"/>
-          <w:spacing w:val="2"/>
-          <w:sz w:val="28"/>
-          <w:szCs w:val="28"/>
-        </w:rPr>
-        <w:br/>
-        <w:t>useOnClickOutside</w:t>
-      </w:r>
-      <w:r>
-        <w:rPr>
-          <w:rFonts w:ascii="Arial" w:hAnsi="Arial" w:cs="Arial"/>
-          <w:b/>
-          <w:color w:val="3C4043"/>
-          <w:spacing w:val="2"/>
-          <w:sz w:val="28"/>
-          <w:szCs w:val="28"/>
-        </w:rPr>
-        <w:br/>
-        <w:t>useAnimation</w:t>
-      </w:r>
-      <w:r>
-        <w:rPr>
-          <w:rFonts w:ascii="Arial" w:hAnsi="Arial" w:cs="Arial"/>
-          <w:b/>
-          <w:color w:val="3C4043"/>
-          <w:spacing w:val="2"/>
-          <w:sz w:val="28"/>
-          <w:szCs w:val="28"/>
-        </w:rPr>
-        <w:br/>
-        <w:t>useEffect</w:t>
-      </w:r>
-      <w:r>
-        <w:rPr>
-          <w:rFonts w:ascii="Arial" w:hAnsi="Arial" w:cs="Arial"/>
-          <w:b/>
-          <w:color w:val="3C4043"/>
-          <w:spacing w:val="2"/>
-          <w:sz w:val="28"/>
-          <w:szCs w:val="28"/>
-        </w:rPr>
-        <w:br/>
-        <w:t>useState</w:t>
-      </w:r>
-      <w:r>
-        <w:rPr>
-          <w:rFonts w:ascii="Arial" w:hAnsi="Arial" w:cs="Arial"/>
-          <w:b/>
-          <w:color w:val="3C4043"/>
-          <w:spacing w:val="2"/>
-          <w:sz w:val="28"/>
-          <w:szCs w:val="28"/>
-        </w:rPr>
-        <w:br/>
-        <w:t>useLocalStore</w:t>
-      </w:r>
-      <w:r>
-        <w:rPr>
-          <w:rFonts w:ascii="Arial" w:hAnsi="Arial" w:cs="Arial"/>
-          <w:b/>
-          <w:color w:val="3C4043"/>
-          <w:spacing w:val="2"/>
-          <w:sz w:val="28"/>
-          <w:szCs w:val="28"/>
-        </w:rPr>
-        <w:br/>
-        <w:t>useHover  etc.</w:t>
-      </w:r>
-      <w:r>
-        <w:rPr>
-          <w:rFonts w:ascii="Arial" w:hAnsi="Arial" w:cs="Arial"/>
-          <w:b/>
-          <w:color w:val="3C4043"/>
-          <w:spacing w:val="2"/>
-          <w:sz w:val="28"/>
-          <w:szCs w:val="28"/>
-        </w:rPr>
-        <w:br/>
-      </w:r>
-      <w:r>
-        <w:rPr>
-          <w:rFonts w:ascii="Arial" w:hAnsi="Arial" w:cs="Arial"/>
-          <w:b/>
-          <w:color w:val="3C4043"/>
-          <w:spacing w:val="2"/>
-          <w:sz w:val="28"/>
-          <w:szCs w:val="28"/>
-        </w:rPr>
-        <w:br/>
-      </w:r>
-      <w:r>
-        <w:rPr>
-          <w:rFonts w:ascii="Arial" w:hAnsi="Arial" w:cs="Arial"/>
-          <w:b/>
-          <w:color w:val="3C4043"/>
-          <w:spacing w:val="2"/>
-          <w:sz w:val="28"/>
-          <w:szCs w:val="28"/>
-        </w:rPr>
-        <w:br/>
-      </w:r>
-      <w:r>
-        <w:rPr>
-          <w:rFonts w:ascii="Arial" w:hAnsi="Arial" w:cs="Arial"/>
-          <w:b/>
-          <w:color w:val="FFC000"/>
-          <w:spacing w:val="2"/>
-          <w:sz w:val="28"/>
-          <w:szCs w:val="28"/>
-        </w:rPr>
-        <w:t>Rules for Configuring Hooks:</w:t>
-      </w:r>
-      <w:r>
-        <w:rPr>
-          <w:rFonts w:ascii="Arial" w:hAnsi="Arial" w:cs="Arial"/>
-          <w:b/>
-          <w:color w:val="FFC000"/>
-          <w:spacing w:val="2"/>
-          <w:sz w:val="28"/>
-          <w:szCs w:val="28"/>
-        </w:rPr>
-        <w:br/>
-      </w:r>
-      <w:r>
-        <w:rPr>
-          <w:rFonts w:ascii="Arial" w:hAnsi="Arial" w:cs="Arial"/>
-          <w:b/>
-          <w:color w:val="3C4043"/>
-          <w:spacing w:val="2"/>
-          <w:sz w:val="28"/>
-          <w:szCs w:val="28"/>
-        </w:rPr>
-        <w:t>1. React Hooks can't be defined in Class.</w:t>
-      </w:r>
-      <w:r>
-        <w:rPr>
-          <w:rFonts w:ascii="Arial" w:hAnsi="Arial" w:cs="Arial"/>
-          <w:b/>
-          <w:color w:val="3C4043"/>
-          <w:spacing w:val="2"/>
-          <w:sz w:val="28"/>
-          <w:szCs w:val="28"/>
-        </w:rPr>
-        <w:br/>
-        <w:t>2. React Hooks only for function component.</w:t>
-      </w:r>
-      <w:r>
-        <w:rPr>
-          <w:rFonts w:ascii="Arial" w:hAnsi="Arial" w:cs="Arial"/>
-          <w:b/>
-          <w:color w:val="3C4043"/>
-          <w:spacing w:val="2"/>
-          <w:sz w:val="28"/>
-          <w:szCs w:val="28"/>
-        </w:rPr>
-        <w:br/>
-        <w:t>3. Hooks must be at top level.</w:t>
-      </w:r>
-      <w:r>
-        <w:rPr>
-          <w:rFonts w:ascii="Arial" w:hAnsi="Arial" w:cs="Arial"/>
-          <w:b/>
-          <w:color w:val="3C4043"/>
-          <w:spacing w:val="2"/>
-          <w:sz w:val="28"/>
-          <w:szCs w:val="28"/>
-        </w:rPr>
-        <w:br/>
-        <w:t>4. You can't define hooks inside a JavaScript function.</w:t>
-      </w:r>
-      <w:r>
-        <w:rPr>
-          <w:rFonts w:ascii="Arial" w:hAnsi="Arial" w:cs="Arial"/>
-          <w:b/>
-          <w:color w:val="3C4043"/>
-          <w:spacing w:val="2"/>
-          <w:sz w:val="28"/>
-          <w:szCs w:val="28"/>
-        </w:rPr>
-        <w:br/>
-        <w:t>5. Can't use hooks in conditions and iterations.</w:t>
-      </w:r>
-      <w:r>
-        <w:rPr>
-          <w:rFonts w:ascii="Arial" w:hAnsi="Arial" w:cs="Arial"/>
-          <w:b/>
-          <w:color w:val="3C4043"/>
-          <w:spacing w:val="2"/>
-          <w:sz w:val="28"/>
-          <w:szCs w:val="28"/>
-        </w:rPr>
-        <w:br/>
-      </w:r>
-      <w:r>
-        <w:rPr>
-          <w:rFonts w:ascii="Arial" w:hAnsi="Arial" w:cs="Arial"/>
-          <w:b/>
-          <w:color w:val="3C4043"/>
-          <w:spacing w:val="2"/>
-          <w:sz w:val="28"/>
-          <w:szCs w:val="28"/>
-        </w:rPr>
-        <w:br/>
-      </w:r>
-      <w:r>
-        <w:rPr>
-          <w:rFonts w:ascii="Arial" w:hAnsi="Arial" w:cs="Arial"/>
-          <w:b/>
-          <w:color w:val="3C4043"/>
-          <w:spacing w:val="2"/>
-          <w:sz w:val="28"/>
-          <w:szCs w:val="28"/>
-        </w:rPr>
-        <w:lastRenderedPageBreak/>
-        <w:br/>
-        <w:t xml:space="preserve">                                </w:t>
-      </w:r>
-      <w:r>
-        <w:rPr>
-          <w:rFonts w:ascii="Algerian" w:hAnsi="Algerian" w:cs="Arial"/>
-          <w:b/>
-          <w:color w:val="00B050"/>
-          <w:spacing w:val="2"/>
-          <w:sz w:val="32"/>
-          <w:szCs w:val="32"/>
-          <w:u w:val="thick"/>
-        </w:rPr>
-        <w:t>use</w:t>
-      </w:r>
-      <w:r>
-        <w:rPr>
-          <w:rFonts w:ascii="Algerian" w:hAnsi="Algerian" w:cs="Arial"/>
-          <w:b/>
-          <w:color w:val="00B050"/>
-          <w:spacing w:val="2"/>
-          <w:sz w:val="32"/>
-          <w:szCs w:val="32"/>
-          <w:u w:val="thick"/>
-        </w:rPr>
-        <w:t>-</w:t>
-      </w:r>
-      <w:r>
-        <w:rPr>
-          <w:rFonts w:ascii="Algerian" w:hAnsi="Algerian" w:cs="Arial"/>
-          <w:b/>
-          <w:color w:val="00B050"/>
-          <w:spacing w:val="2"/>
-          <w:sz w:val="32"/>
-          <w:szCs w:val="32"/>
-          <w:u w:val="thick"/>
-        </w:rPr>
-        <w:t>State Hook</w:t>
-      </w:r>
-      <w:r>
-        <w:rPr>
-          <w:rFonts w:ascii="Algerian" w:hAnsi="Algerian" w:cs="Arial"/>
-          <w:b/>
-          <w:color w:val="3C4043"/>
-          <w:spacing w:val="2"/>
-          <w:sz w:val="32"/>
-          <w:szCs w:val="32"/>
-        </w:rPr>
-        <w:br/>
-        <w:t xml:space="preserve">                                </w:t>
-      </w:r>
-      <w:r>
-        <w:rPr>
-          <w:rFonts w:ascii="Arial" w:hAnsi="Arial" w:cs="Arial"/>
-          <w:b/>
-          <w:color w:val="3C4043"/>
-          <w:spacing w:val="2"/>
-          <w:sz w:val="28"/>
-          <w:szCs w:val="28"/>
-        </w:rPr>
-        <w:br/>
-        <w:t>- It configures a state for component.</w:t>
-      </w:r>
-      <w:r>
-        <w:rPr>
-          <w:rFonts w:ascii="Arial" w:hAnsi="Arial" w:cs="Arial"/>
-          <w:b/>
-          <w:color w:val="3C4043"/>
-          <w:spacing w:val="2"/>
-          <w:sz w:val="28"/>
-          <w:szCs w:val="28"/>
-        </w:rPr>
-        <w:br/>
-        <w:t xml:space="preserve">- State can store values and make it available until the component </w:t>
-      </w:r>
     </w:p>
     <w:p>
       <w:pPr>
@@ -2578,6 +2036,210 @@
           <w:sz w:val="28"/>
           <w:szCs w:val="28"/>
         </w:rPr>
+        <w:lastRenderedPageBreak/>
+        <w:t>Pre-define React Hooks:</w:t>
+      </w:r>
+      <w:r>
+        <w:rPr>
+          <w:rFonts w:ascii="Arial" w:hAnsi="Arial" w:cs="Arial"/>
+          <w:b/>
+          <w:color w:val="3C4043"/>
+          <w:spacing w:val="2"/>
+          <w:sz w:val="28"/>
+          <w:szCs w:val="28"/>
+        </w:rPr>
+        <w:br/>
+        <w:t>----------------------------------</w:t>
+      </w:r>
+      <w:r>
+        <w:rPr>
+          <w:rFonts w:ascii="Arial" w:hAnsi="Arial" w:cs="Arial"/>
+          <w:b/>
+          <w:color w:val="3C4043"/>
+          <w:spacing w:val="2"/>
+          <w:sz w:val="28"/>
+          <w:szCs w:val="28"/>
+        </w:rPr>
+        <w:br/>
+        <w:t>useToggle</w:t>
+      </w:r>
+      <w:r>
+        <w:rPr>
+          <w:rFonts w:ascii="Arial" w:hAnsi="Arial" w:cs="Arial"/>
+          <w:b/>
+          <w:color w:val="3C4043"/>
+          <w:spacing w:val="2"/>
+          <w:sz w:val="28"/>
+          <w:szCs w:val="28"/>
+        </w:rPr>
+        <w:br/>
+        <w:t>useFirestoreQuery</w:t>
+      </w:r>
+      <w:r>
+        <w:rPr>
+          <w:rFonts w:ascii="Arial" w:hAnsi="Arial" w:cs="Arial"/>
+          <w:b/>
+          <w:color w:val="3C4043"/>
+          <w:spacing w:val="2"/>
+          <w:sz w:val="28"/>
+          <w:szCs w:val="28"/>
+        </w:rPr>
+        <w:br/>
+        <w:t>useMemoCompare</w:t>
+      </w:r>
+      <w:r>
+        <w:rPr>
+          <w:rFonts w:ascii="Arial" w:hAnsi="Arial" w:cs="Arial"/>
+          <w:b/>
+          <w:color w:val="3C4043"/>
+          <w:spacing w:val="2"/>
+          <w:sz w:val="28"/>
+          <w:szCs w:val="28"/>
+        </w:rPr>
+        <w:br/>
+        <w:t>useAsync</w:t>
+      </w:r>
+      <w:r>
+        <w:rPr>
+          <w:rFonts w:ascii="Arial" w:hAnsi="Arial" w:cs="Arial"/>
+          <w:b/>
+          <w:color w:val="3C4043"/>
+          <w:spacing w:val="2"/>
+          <w:sz w:val="28"/>
+          <w:szCs w:val="28"/>
+        </w:rPr>
+        <w:br/>
+        <w:t>useRequireAuth</w:t>
+      </w:r>
+      <w:r>
+        <w:rPr>
+          <w:rFonts w:ascii="Arial" w:hAnsi="Arial" w:cs="Arial"/>
+          <w:b/>
+          <w:color w:val="3C4043"/>
+          <w:spacing w:val="2"/>
+          <w:sz w:val="28"/>
+          <w:szCs w:val="28"/>
+        </w:rPr>
+        <w:br/>
+        <w:t>useRouter</w:t>
+      </w:r>
+      <w:r>
+        <w:rPr>
+          <w:rFonts w:ascii="Arial" w:hAnsi="Arial" w:cs="Arial"/>
+          <w:b/>
+          <w:color w:val="3C4043"/>
+          <w:spacing w:val="2"/>
+          <w:sz w:val="28"/>
+          <w:szCs w:val="28"/>
+        </w:rPr>
+        <w:br/>
+        <w:t>useAuth</w:t>
+      </w:r>
+      <w:r>
+        <w:rPr>
+          <w:rFonts w:ascii="Arial" w:hAnsi="Arial" w:cs="Arial"/>
+          <w:b/>
+          <w:color w:val="3C4043"/>
+          <w:spacing w:val="2"/>
+          <w:sz w:val="28"/>
+          <w:szCs w:val="28"/>
+        </w:rPr>
+        <w:br/>
+        <w:t>useEventListener</w:t>
+      </w:r>
+      <w:r>
+        <w:rPr>
+          <w:rFonts w:ascii="Arial" w:hAnsi="Arial" w:cs="Arial"/>
+          <w:b/>
+          <w:color w:val="3C4043"/>
+          <w:spacing w:val="2"/>
+          <w:sz w:val="28"/>
+          <w:szCs w:val="28"/>
+        </w:rPr>
+        <w:br/>
+        <w:t>useWhyDidYouUpdate</w:t>
+      </w:r>
+      <w:r>
+        <w:rPr>
+          <w:rFonts w:ascii="Arial" w:hAnsi="Arial" w:cs="Arial"/>
+          <w:b/>
+          <w:color w:val="3C4043"/>
+          <w:spacing w:val="2"/>
+          <w:sz w:val="28"/>
+          <w:szCs w:val="28"/>
+        </w:rPr>
+        <w:br/>
+        <w:t>useDarkMode</w:t>
+      </w:r>
+      <w:r>
+        <w:rPr>
+          <w:rFonts w:ascii="Arial" w:hAnsi="Arial" w:cs="Arial"/>
+          <w:b/>
+          <w:color w:val="3C4043"/>
+          <w:spacing w:val="2"/>
+          <w:sz w:val="28"/>
+          <w:szCs w:val="28"/>
+        </w:rPr>
+        <w:br/>
+        <w:t>useMedia</w:t>
+      </w:r>
+      <w:r>
+        <w:rPr>
+          <w:rFonts w:ascii="Arial" w:hAnsi="Arial" w:cs="Arial"/>
+          <w:b/>
+          <w:color w:val="3C4043"/>
+          <w:spacing w:val="2"/>
+          <w:sz w:val="28"/>
+          <w:szCs w:val="28"/>
+        </w:rPr>
+        <w:br/>
+        <w:t>useLockBodyScroll</w:t>
+      </w:r>
+      <w:r>
+        <w:rPr>
+          <w:rFonts w:ascii="Arial" w:hAnsi="Arial" w:cs="Arial"/>
+          <w:b/>
+          <w:color w:val="3C4043"/>
+          <w:spacing w:val="2"/>
+          <w:sz w:val="28"/>
+          <w:szCs w:val="28"/>
+        </w:rPr>
+        <w:br/>
+        <w:t>useTheme</w:t>
+      </w:r>
+      <w:r>
+        <w:rPr>
+          <w:rFonts w:ascii="Arial" w:hAnsi="Arial" w:cs="Arial"/>
+          <w:b/>
+          <w:color w:val="3C4043"/>
+          <w:spacing w:val="2"/>
+          <w:sz w:val="28"/>
+          <w:szCs w:val="28"/>
+        </w:rPr>
+        <w:br/>
+        <w:t>useSpring</w:t>
+      </w:r>
+      <w:r>
+        <w:rPr>
+          <w:rFonts w:ascii="Arial" w:hAnsi="Arial" w:cs="Arial"/>
+          <w:b/>
+          <w:color w:val="3C4043"/>
+          <w:spacing w:val="2"/>
+          <w:sz w:val="28"/>
+          <w:szCs w:val="28"/>
+        </w:rPr>
+        <w:br/>
+        <w:t xml:space="preserve">useHistory   </w:t>
+      </w:r>
+      <w:r>
+        <w:rPr>
+          <w:rFonts w:ascii="Arial" w:hAnsi="Arial" w:cs="Arial"/>
+          <w:b/>
+          <w:color w:val="3C4043"/>
+          <w:spacing w:val="2"/>
+          <w:sz w:val="28"/>
+          <w:szCs w:val="28"/>
+        </w:rPr>
         <w:t xml:space="preserve">  </w:t>
       </w:r>
       <w:r>
@@ -2589,144 +2251,378 @@
           <w:sz w:val="28"/>
           <w:szCs w:val="28"/>
         </w:rPr>
-        <w:t>unmount.</w:t>
-      </w:r>
-      <w:r>
-        <w:rPr>
-          <w:rFonts w:ascii="Arial" w:hAnsi="Arial" w:cs="Arial"/>
-          <w:b/>
-          <w:color w:val="3C4043"/>
-          <w:spacing w:val="2"/>
-          <w:sz w:val="28"/>
-          <w:szCs w:val="28"/>
-        </w:rPr>
-        <w:br/>
-        <w:t>- You can store any value into state.</w:t>
-      </w:r>
-      <w:r>
-        <w:rPr>
-          <w:rFonts w:ascii="Arial" w:hAnsi="Arial" w:cs="Arial"/>
-          <w:b/>
-          <w:color w:val="3C4043"/>
-          <w:spacing w:val="2"/>
-          <w:sz w:val="28"/>
-          <w:szCs w:val="28"/>
-        </w:rPr>
-        <w:br/>
-      </w:r>
-      <w:r>
-        <w:rPr>
-          <w:rFonts w:ascii="Arial" w:hAnsi="Arial" w:cs="Arial"/>
-          <w:b/>
-          <w:color w:val="3C4043"/>
-          <w:spacing w:val="2"/>
-          <w:sz w:val="28"/>
-          <w:szCs w:val="28"/>
-        </w:rPr>
-        <w:br/>
-      </w:r>
-      <w:r>
-        <w:rPr>
-          <w:rFonts w:ascii="Arial" w:hAnsi="Arial" w:cs="Arial"/>
-          <w:b/>
-          <w:color w:val="FF0000"/>
-          <w:spacing w:val="2"/>
-          <w:sz w:val="28"/>
-          <w:szCs w:val="28"/>
-        </w:rPr>
-        <w:t>Syntax:</w:t>
-      </w:r>
-      <w:r>
-        <w:rPr>
-          <w:rFonts w:ascii="Arial" w:hAnsi="Arial" w:cs="Arial"/>
-          <w:b/>
-          <w:color w:val="3C4043"/>
-          <w:spacing w:val="2"/>
-          <w:sz w:val="28"/>
-          <w:szCs w:val="28"/>
-        </w:rPr>
-        <w:br/>
-        <w:t>         const [product, setProduct] = useState({});</w:t>
-      </w:r>
-      <w:r>
-        <w:rPr>
-          <w:rFonts w:ascii="Arial" w:hAnsi="Arial" w:cs="Arial"/>
-          <w:b/>
-          <w:color w:val="3C4043"/>
-          <w:spacing w:val="2"/>
-          <w:sz w:val="28"/>
-          <w:szCs w:val="28"/>
-        </w:rPr>
-        <w:br/>
-        <w:t>         const [products, setProducts] = useState([]);</w:t>
-      </w:r>
-      <w:r>
-        <w:rPr>
-          <w:rFonts w:ascii="Arial" w:hAnsi="Arial" w:cs="Arial"/>
-          <w:b/>
-          <w:color w:val="3C4043"/>
-          <w:spacing w:val="2"/>
-          <w:sz w:val="28"/>
-          <w:szCs w:val="28"/>
-        </w:rPr>
-        <w:br/>
-      </w:r>
-      <w:r>
-        <w:rPr>
-          <w:rFonts w:ascii="Arial" w:hAnsi="Arial" w:cs="Arial"/>
-          <w:b/>
-          <w:color w:val="3C4043"/>
-          <w:spacing w:val="2"/>
-          <w:sz w:val="28"/>
-          <w:szCs w:val="28"/>
-        </w:rPr>
-        <w:br/>
-        <w:t>         setProduct({ });</w:t>
-      </w:r>
-      <w:r>
-        <w:rPr>
-          <w:rFonts w:ascii="Arial" w:hAnsi="Arial" w:cs="Arial"/>
-          <w:b/>
-          <w:color w:val="3C4043"/>
-          <w:spacing w:val="2"/>
-          <w:sz w:val="28"/>
-          <w:szCs w:val="28"/>
-        </w:rPr>
-        <w:br/>
-        <w:t>         setProducts([]);</w:t>
-      </w:r>
-      <w:r>
-        <w:rPr>
-          <w:rFonts w:ascii="Arial" w:hAnsi="Arial" w:cs="Arial"/>
-          <w:b/>
-          <w:color w:val="3C4043"/>
-          <w:spacing w:val="2"/>
-          <w:sz w:val="28"/>
-          <w:szCs w:val="28"/>
-        </w:rPr>
-        <w:br/>
-      </w:r>
-      <w:r>
-        <w:rPr>
-          <w:rFonts w:ascii="Arial" w:hAnsi="Arial" w:cs="Arial"/>
-          <w:b/>
-          <w:color w:val="3C4043"/>
-          <w:spacing w:val="2"/>
-          <w:sz w:val="28"/>
-          <w:szCs w:val="28"/>
-        </w:rPr>
-        <w:br/>
-      </w:r>
-      <w:r>
-        <w:rPr>
-          <w:rFonts w:ascii="Algerian" w:hAnsi="Algerian" w:cs="Arial"/>
-          <w:b/>
-          <w:color w:val="3C4043"/>
-          <w:spacing w:val="2"/>
-          <w:sz w:val="32"/>
-          <w:szCs w:val="32"/>
-        </w:rPr>
-        <w:t xml:space="preserve">                                </w:t>
+        <w:t xml:space="preserve"> </w:t>
+      </w:r>
+      <w:r>
+        <w:rPr>
+          <w:rFonts w:ascii="Arial" w:hAnsi="Arial" w:cs="Arial"/>
+          <w:b/>
+          <w:color w:val="3C4043"/>
+          <w:spacing w:val="2"/>
+          <w:sz w:val="28"/>
+          <w:szCs w:val="28"/>
+        </w:rPr>
+        <w:t xml:space="preserve"> </w:t>
+      </w:r>
+      <w:r>
+        <w:rPr>
+          <w:rFonts w:ascii="Arial" w:hAnsi="Arial" w:cs="Arial"/>
+          <w:b/>
+          <w:color w:val="3C4043"/>
+          <w:spacing w:val="2"/>
+          <w:sz w:val="28"/>
+          <w:szCs w:val="28"/>
+        </w:rPr>
+        <w:t> “react-router-dom”</w:t>
+      </w:r>
+      <w:r>
+        <w:rPr>
+          <w:rFonts w:ascii="Arial" w:hAnsi="Arial" w:cs="Arial"/>
+          <w:b/>
+          <w:color w:val="3C4043"/>
+          <w:spacing w:val="2"/>
+          <w:sz w:val="28"/>
+          <w:szCs w:val="28"/>
+        </w:rPr>
+        <w:br/>
+        <w:t>useLocation     “react-router-dom”</w:t>
+      </w:r>
+      <w:r>
+        <w:rPr>
+          <w:rFonts w:ascii="Arial" w:hAnsi="Arial" w:cs="Arial"/>
+          <w:b/>
+          <w:color w:val="3C4043"/>
+          <w:spacing w:val="2"/>
+          <w:sz w:val="28"/>
+          <w:szCs w:val="28"/>
+        </w:rPr>
+        <w:br/>
+        <w:t>useParams    </w:t>
+      </w:r>
+      <w:r>
+        <w:rPr>
+          <w:rFonts w:ascii="Arial" w:hAnsi="Arial" w:cs="Arial"/>
+          <w:b/>
+          <w:color w:val="3C4043"/>
+          <w:spacing w:val="2"/>
+          <w:sz w:val="28"/>
+          <w:szCs w:val="28"/>
+        </w:rPr>
+        <w:t xml:space="preserve">  </w:t>
+      </w:r>
+      <w:r>
+        <w:rPr>
+          <w:rFonts w:ascii="Arial" w:hAnsi="Arial" w:cs="Arial"/>
+          <w:b/>
+          <w:color w:val="3C4043"/>
+          <w:spacing w:val="2"/>
+          <w:sz w:val="28"/>
+          <w:szCs w:val="28"/>
+        </w:rPr>
+        <w:t xml:space="preserve"> “react-router-dom”</w:t>
+      </w:r>
+      <w:r>
+        <w:rPr>
+          <w:rFonts w:ascii="Arial" w:hAnsi="Arial" w:cs="Arial"/>
+          <w:b/>
+          <w:color w:val="3C4043"/>
+          <w:spacing w:val="2"/>
+          <w:sz w:val="28"/>
+          <w:szCs w:val="28"/>
+        </w:rPr>
+        <w:br/>
+        <w:t>useScript</w:t>
+      </w:r>
+      <w:r>
+        <w:rPr>
+          <w:rFonts w:ascii="Arial" w:hAnsi="Arial" w:cs="Arial"/>
+          <w:b/>
+          <w:color w:val="3C4043"/>
+          <w:spacing w:val="2"/>
+          <w:sz w:val="28"/>
+          <w:szCs w:val="28"/>
+        </w:rPr>
+        <w:br/>
+        <w:t>useKeyPress</w:t>
+      </w:r>
+      <w:r>
+        <w:rPr>
+          <w:rFonts w:ascii="Arial" w:hAnsi="Arial" w:cs="Arial"/>
+          <w:b/>
+          <w:color w:val="3C4043"/>
+          <w:spacing w:val="2"/>
+          <w:sz w:val="28"/>
+          <w:szCs w:val="28"/>
+        </w:rPr>
+        <w:br/>
+        <w:t>useMemo</w:t>
+      </w:r>
+      <w:r>
+        <w:rPr>
+          <w:rFonts w:ascii="Arial" w:hAnsi="Arial" w:cs="Arial"/>
+          <w:b/>
+          <w:color w:val="3C4043"/>
+          <w:spacing w:val="2"/>
+          <w:sz w:val="28"/>
+          <w:szCs w:val="28"/>
+        </w:rPr>
+        <w:br/>
+        <w:t>useDebounce</w:t>
+      </w:r>
+      <w:r>
+        <w:rPr>
+          <w:rFonts w:ascii="Arial" w:hAnsi="Arial" w:cs="Arial"/>
+          <w:b/>
+          <w:color w:val="3C4043"/>
+          <w:spacing w:val="2"/>
+          <w:sz w:val="28"/>
+          <w:szCs w:val="28"/>
+        </w:rPr>
+        <w:br/>
+        <w:t>useOnScreen</w:t>
+      </w:r>
+      <w:r>
+        <w:rPr>
+          <w:rFonts w:ascii="Arial" w:hAnsi="Arial" w:cs="Arial"/>
+          <w:b/>
+          <w:color w:val="3C4043"/>
+          <w:spacing w:val="2"/>
+          <w:sz w:val="28"/>
+          <w:szCs w:val="28"/>
+        </w:rPr>
+        <w:br/>
+        <w:t>usePrevious</w:t>
+      </w:r>
+      <w:r>
+        <w:rPr>
+          <w:rFonts w:ascii="Arial" w:hAnsi="Arial" w:cs="Arial"/>
+          <w:b/>
+          <w:color w:val="3C4043"/>
+          <w:spacing w:val="2"/>
+          <w:sz w:val="28"/>
+          <w:szCs w:val="28"/>
+        </w:rPr>
+        <w:br/>
+        <w:t>useOnClickOutside</w:t>
+      </w:r>
+      <w:r>
+        <w:rPr>
+          <w:rFonts w:ascii="Arial" w:hAnsi="Arial" w:cs="Arial"/>
+          <w:b/>
+          <w:color w:val="3C4043"/>
+          <w:spacing w:val="2"/>
+          <w:sz w:val="28"/>
+          <w:szCs w:val="28"/>
+        </w:rPr>
+        <w:br/>
+        <w:t>useAnimation</w:t>
+      </w:r>
+      <w:r>
+        <w:rPr>
+          <w:rFonts w:ascii="Arial" w:hAnsi="Arial" w:cs="Arial"/>
+          <w:b/>
+          <w:color w:val="3C4043"/>
+          <w:spacing w:val="2"/>
+          <w:sz w:val="28"/>
+          <w:szCs w:val="28"/>
+        </w:rPr>
+        <w:br/>
+        <w:t>useEffect</w:t>
+      </w:r>
+      <w:r>
+        <w:rPr>
+          <w:rFonts w:ascii="Arial" w:hAnsi="Arial" w:cs="Arial"/>
+          <w:b/>
+          <w:color w:val="3C4043"/>
+          <w:spacing w:val="2"/>
+          <w:sz w:val="28"/>
+          <w:szCs w:val="28"/>
+        </w:rPr>
+        <w:br/>
+        <w:t>useState</w:t>
+      </w:r>
+      <w:r>
+        <w:rPr>
+          <w:rFonts w:ascii="Arial" w:hAnsi="Arial" w:cs="Arial"/>
+          <w:b/>
+          <w:color w:val="3C4043"/>
+          <w:spacing w:val="2"/>
+          <w:sz w:val="28"/>
+          <w:szCs w:val="28"/>
+        </w:rPr>
+        <w:br/>
+        <w:t>useLocalStore</w:t>
+      </w:r>
+      <w:r>
+        <w:rPr>
+          <w:rFonts w:ascii="Arial" w:hAnsi="Arial" w:cs="Arial"/>
+          <w:b/>
+          <w:color w:val="3C4043"/>
+          <w:spacing w:val="2"/>
+          <w:sz w:val="28"/>
+          <w:szCs w:val="28"/>
+        </w:rPr>
+        <w:br/>
+        <w:t>useHover  etc.</w:t>
+      </w:r>
+      <w:r>
+        <w:rPr>
+          <w:rFonts w:ascii="Arial" w:hAnsi="Arial" w:cs="Arial"/>
+          <w:b/>
+          <w:color w:val="3C4043"/>
+          <w:spacing w:val="2"/>
+          <w:sz w:val="28"/>
+          <w:szCs w:val="28"/>
+        </w:rPr>
+        <w:br/>
+      </w:r>
+      <w:r>
+        <w:rPr>
+          <w:rFonts w:ascii="Arial" w:hAnsi="Arial" w:cs="Arial"/>
+          <w:b/>
+          <w:color w:val="3C4043"/>
+          <w:spacing w:val="2"/>
+          <w:sz w:val="28"/>
+          <w:szCs w:val="28"/>
+        </w:rPr>
+        <w:br/>
+      </w:r>
+      <w:r>
+        <w:rPr>
+          <w:rFonts w:ascii="Arial" w:hAnsi="Arial" w:cs="Arial"/>
+          <w:b/>
+          <w:color w:val="3C4043"/>
+          <w:spacing w:val="2"/>
+          <w:sz w:val="28"/>
+          <w:szCs w:val="28"/>
+        </w:rPr>
+        <w:br/>
+      </w:r>
+      <w:r>
+        <w:rPr>
+          <w:rFonts w:ascii="Arial" w:hAnsi="Arial" w:cs="Arial"/>
+          <w:b/>
+          <w:color w:val="FFC000"/>
+          <w:spacing w:val="2"/>
+          <w:sz w:val="28"/>
+          <w:szCs w:val="28"/>
+        </w:rPr>
+        <w:t>Rules for Configuring Hooks:</w:t>
+      </w:r>
+      <w:r>
+        <w:rPr>
+          <w:rFonts w:ascii="Arial" w:hAnsi="Arial" w:cs="Arial"/>
+          <w:b/>
+          <w:color w:val="FFC000"/>
+          <w:spacing w:val="2"/>
+          <w:sz w:val="28"/>
+          <w:szCs w:val="28"/>
+        </w:rPr>
+        <w:br/>
+      </w:r>
+      <w:r>
+        <w:rPr>
+          <w:rFonts w:ascii="Arial" w:hAnsi="Arial" w:cs="Arial"/>
+          <w:b/>
+          <w:color w:val="3C4043"/>
+          <w:spacing w:val="2"/>
+          <w:sz w:val="28"/>
+          <w:szCs w:val="28"/>
+        </w:rPr>
+        <w:t>1. React Hooks can't be defined in Class.</w:t>
+      </w:r>
+      <w:r>
+        <w:rPr>
+          <w:rFonts w:ascii="Arial" w:hAnsi="Arial" w:cs="Arial"/>
+          <w:b/>
+          <w:color w:val="3C4043"/>
+          <w:spacing w:val="2"/>
+          <w:sz w:val="28"/>
+          <w:szCs w:val="28"/>
+        </w:rPr>
+        <w:br/>
+        <w:t>2. React Hooks only for function component.</w:t>
+      </w:r>
+      <w:r>
+        <w:rPr>
+          <w:rFonts w:ascii="Arial" w:hAnsi="Arial" w:cs="Arial"/>
+          <w:b/>
+          <w:color w:val="3C4043"/>
+          <w:spacing w:val="2"/>
+          <w:sz w:val="28"/>
+          <w:szCs w:val="28"/>
+        </w:rPr>
+        <w:br/>
+        <w:t>3. Hooks must be at top level.</w:t>
+      </w:r>
+      <w:r>
+        <w:rPr>
+          <w:rFonts w:ascii="Arial" w:hAnsi="Arial" w:cs="Arial"/>
+          <w:b/>
+          <w:color w:val="3C4043"/>
+          <w:spacing w:val="2"/>
+          <w:sz w:val="28"/>
+          <w:szCs w:val="28"/>
+        </w:rPr>
+        <w:br/>
+        <w:t>4. You can't define hooks inside a JavaScript function.</w:t>
+      </w:r>
+      <w:r>
+        <w:rPr>
+          <w:rFonts w:ascii="Arial" w:hAnsi="Arial" w:cs="Arial"/>
+          <w:b/>
+          <w:color w:val="3C4043"/>
+          <w:spacing w:val="2"/>
+          <w:sz w:val="28"/>
+          <w:szCs w:val="28"/>
+        </w:rPr>
+        <w:br/>
+        <w:t>5. Can't use hooks in conditions and iterations.</w:t>
+      </w:r>
+      <w:r>
+        <w:rPr>
+          <w:rFonts w:ascii="Arial" w:hAnsi="Arial" w:cs="Arial"/>
+          <w:b/>
+          <w:color w:val="3C4043"/>
+          <w:spacing w:val="2"/>
+          <w:sz w:val="28"/>
+          <w:szCs w:val="28"/>
+        </w:rPr>
+        <w:br/>
+      </w:r>
+      <w:r>
+        <w:rPr>
+          <w:rFonts w:ascii="Arial" w:hAnsi="Arial" w:cs="Arial"/>
+          <w:b/>
+          <w:color w:val="3C4043"/>
+          <w:spacing w:val="2"/>
+          <w:sz w:val="28"/>
+          <w:szCs w:val="28"/>
+        </w:rPr>
+        <w:br/>
+      </w:r>
+      <w:r>
+        <w:rPr>
+          <w:rFonts w:ascii="Arial" w:hAnsi="Arial" w:cs="Arial"/>
+          <w:b/>
+          <w:color w:val="3C4043"/>
+          <w:spacing w:val="2"/>
+          <w:sz w:val="28"/>
+          <w:szCs w:val="28"/>
+        </w:rPr>
+        <w:lastRenderedPageBreak/>
+        <w:t>                               </w:t>
+      </w:r>
+      <w:r>
+        <w:rPr>
+          <w:rFonts w:ascii="Arial" w:hAnsi="Arial" w:cs="Arial"/>
+          <w:b/>
+          <w:color w:val="3C4043"/>
+          <w:spacing w:val="2"/>
+          <w:sz w:val="28"/>
+          <w:szCs w:val="28"/>
+        </w:rPr>
+        <w:t xml:space="preserve"> </w:t>
       </w:r>
       <w:r>
         <w:rPr>
@@ -2762,6 +2658,250 @@
           <w:szCs w:val="32"/>
           <w:u w:val="thick"/>
         </w:rPr>
+        <w:t>State Hook</w:t>
+      </w:r>
+      <w:r>
+        <w:rPr>
+          <w:rFonts w:ascii="Algerian" w:hAnsi="Algerian" w:cs="Arial"/>
+          <w:b/>
+          <w:color w:val="3C4043"/>
+          <w:spacing w:val="2"/>
+          <w:sz w:val="32"/>
+          <w:szCs w:val="32"/>
+        </w:rPr>
+        <w:br/>
+        <w:t xml:space="preserve">                                </w:t>
+      </w:r>
+      <w:r>
+        <w:rPr>
+          <w:rFonts w:ascii="Arial" w:hAnsi="Arial" w:cs="Arial"/>
+          <w:b/>
+          <w:color w:val="3C4043"/>
+          <w:spacing w:val="2"/>
+          <w:sz w:val="28"/>
+          <w:szCs w:val="28"/>
+        </w:rPr>
+        <w:br/>
+        <w:t>- It configures a state for component.</w:t>
+      </w:r>
+      <w:r>
+        <w:rPr>
+          <w:rFonts w:ascii="Arial" w:hAnsi="Arial" w:cs="Arial"/>
+          <w:b/>
+          <w:color w:val="3C4043"/>
+          <w:spacing w:val="2"/>
+          <w:sz w:val="28"/>
+          <w:szCs w:val="28"/>
+        </w:rPr>
+        <w:br/>
+        <w:t xml:space="preserve">- State can store values and make it available until the component </w:t>
+      </w:r>
+    </w:p>
+    <w:p>
+      <w:pPr>
+        <w:spacing w:after="0" w:line="240" w:lineRule="auto"/>
+        <w:rPr>
+          <w:rFonts w:ascii="Arial" w:hAnsi="Arial" w:cs="Arial"/>
+          <w:b/>
+          <w:color w:val="3C4043"/>
+          <w:spacing w:val="2"/>
+          <w:sz w:val="28"/>
+          <w:szCs w:val="28"/>
+        </w:rPr>
+      </w:pPr>
+      <w:r>
+        <w:rPr>
+          <w:rFonts w:ascii="Arial" w:hAnsi="Arial" w:cs="Arial"/>
+          <w:b/>
+          <w:color w:val="3C4043"/>
+          <w:spacing w:val="2"/>
+          <w:sz w:val="28"/>
+          <w:szCs w:val="28"/>
+        </w:rPr>
+        <w:t xml:space="preserve">  </w:t>
+      </w:r>
+      <w:r>
+        <w:rPr>
+          <w:rFonts w:ascii="Arial" w:hAnsi="Arial" w:cs="Arial"/>
+          <w:b/>
+          <w:color w:val="3C4043"/>
+          <w:spacing w:val="2"/>
+          <w:sz w:val="28"/>
+          <w:szCs w:val="28"/>
+        </w:rPr>
+        <w:t>unmount.</w:t>
+      </w:r>
+      <w:r>
+        <w:rPr>
+          <w:rFonts w:ascii="Arial" w:hAnsi="Arial" w:cs="Arial"/>
+          <w:b/>
+          <w:color w:val="3C4043"/>
+          <w:spacing w:val="2"/>
+          <w:sz w:val="28"/>
+          <w:szCs w:val="28"/>
+        </w:rPr>
+        <w:br/>
+        <w:t>- You can store any value into state.</w:t>
+      </w:r>
+      <w:r>
+        <w:rPr>
+          <w:rFonts w:ascii="Arial" w:hAnsi="Arial" w:cs="Arial"/>
+          <w:b/>
+          <w:color w:val="3C4043"/>
+          <w:spacing w:val="2"/>
+          <w:sz w:val="28"/>
+          <w:szCs w:val="28"/>
+        </w:rPr>
+        <w:br/>
+      </w:r>
+      <w:r>
+        <w:rPr>
+          <w:rFonts w:ascii="Arial" w:hAnsi="Arial" w:cs="Arial"/>
+          <w:b/>
+          <w:color w:val="3C4043"/>
+          <w:spacing w:val="2"/>
+          <w:sz w:val="28"/>
+          <w:szCs w:val="28"/>
+        </w:rPr>
+        <w:br/>
+      </w:r>
+      <w:r>
+        <w:rPr>
+          <w:rFonts w:ascii="Arial" w:hAnsi="Arial" w:cs="Arial"/>
+          <w:b/>
+          <w:color w:val="FF0000"/>
+          <w:spacing w:val="2"/>
+          <w:sz w:val="28"/>
+          <w:szCs w:val="28"/>
+        </w:rPr>
+        <w:t>Syntax:</w:t>
+      </w:r>
+      <w:r>
+        <w:rPr>
+          <w:rFonts w:ascii="Arial" w:hAnsi="Arial" w:cs="Arial"/>
+          <w:b/>
+          <w:color w:val="3C4043"/>
+          <w:spacing w:val="2"/>
+          <w:sz w:val="28"/>
+          <w:szCs w:val="28"/>
+        </w:rPr>
+        <w:br/>
+        <w:t>         const [product, setProduct] = useState({});</w:t>
+      </w:r>
+      <w:r>
+        <w:rPr>
+          <w:rFonts w:ascii="Arial" w:hAnsi="Arial" w:cs="Arial"/>
+          <w:b/>
+          <w:color w:val="3C4043"/>
+          <w:spacing w:val="2"/>
+          <w:sz w:val="28"/>
+          <w:szCs w:val="28"/>
+        </w:rPr>
+        <w:br/>
+        <w:t>         const [products, setProducts] = useState([]);</w:t>
+      </w:r>
+      <w:r>
+        <w:rPr>
+          <w:rFonts w:ascii="Arial" w:hAnsi="Arial" w:cs="Arial"/>
+          <w:b/>
+          <w:color w:val="3C4043"/>
+          <w:spacing w:val="2"/>
+          <w:sz w:val="28"/>
+          <w:szCs w:val="28"/>
+        </w:rPr>
+        <w:br/>
+      </w:r>
+      <w:r>
+        <w:rPr>
+          <w:rFonts w:ascii="Arial" w:hAnsi="Arial" w:cs="Arial"/>
+          <w:b/>
+          <w:color w:val="3C4043"/>
+          <w:spacing w:val="2"/>
+          <w:sz w:val="28"/>
+          <w:szCs w:val="28"/>
+        </w:rPr>
+        <w:br/>
+        <w:t>         setProduct({});</w:t>
+      </w:r>
+      <w:r>
+        <w:rPr>
+          <w:rFonts w:ascii="Arial" w:hAnsi="Arial" w:cs="Arial"/>
+          <w:b/>
+          <w:color w:val="3C4043"/>
+          <w:spacing w:val="2"/>
+          <w:sz w:val="28"/>
+          <w:szCs w:val="28"/>
+        </w:rPr>
+        <w:br/>
+        <w:t>         setProducts([]);</w:t>
+      </w:r>
+      <w:r>
+        <w:rPr>
+          <w:rFonts w:ascii="Arial" w:hAnsi="Arial" w:cs="Arial"/>
+          <w:b/>
+          <w:color w:val="3C4043"/>
+          <w:spacing w:val="2"/>
+          <w:sz w:val="28"/>
+          <w:szCs w:val="28"/>
+        </w:rPr>
+        <w:br/>
+      </w:r>
+      <w:r>
+        <w:rPr>
+          <w:rFonts w:ascii="Arial" w:hAnsi="Arial" w:cs="Arial"/>
+          <w:b/>
+          <w:color w:val="3C4043"/>
+          <w:spacing w:val="2"/>
+          <w:sz w:val="28"/>
+          <w:szCs w:val="28"/>
+        </w:rPr>
+        <w:br/>
+      </w:r>
+      <w:r>
+        <w:rPr>
+          <w:rFonts w:ascii="Algerian" w:hAnsi="Algerian" w:cs="Arial"/>
+          <w:b/>
+          <w:color w:val="3C4043"/>
+          <w:spacing w:val="2"/>
+          <w:sz w:val="32"/>
+          <w:szCs w:val="32"/>
+        </w:rPr>
+        <w:t xml:space="preserve">                                </w:t>
+      </w:r>
+      <w:r>
+        <w:rPr>
+          <w:rFonts w:ascii="Algerian" w:hAnsi="Algerian" w:cs="Arial"/>
+          <w:b/>
+          <w:color w:val="00B050"/>
+          <w:spacing w:val="2"/>
+          <w:sz w:val="32"/>
+          <w:szCs w:val="32"/>
+          <w:u w:val="thick"/>
+        </w:rPr>
+        <w:t>use</w:t>
+      </w:r>
+      <w:r>
+        <w:rPr>
+          <w:rFonts w:ascii="Algerian" w:hAnsi="Algerian" w:cs="Arial"/>
+          <w:b/>
+          <w:color w:val="00B050"/>
+          <w:spacing w:val="2"/>
+          <w:sz w:val="32"/>
+          <w:szCs w:val="32"/>
+          <w:u w:val="thick"/>
+        </w:rPr>
+        <w:t>-</w:t>
+      </w:r>
+      <w:r>
+        <w:rPr>
+          <w:rFonts w:ascii="Algerian" w:hAnsi="Algerian" w:cs="Arial"/>
+          <w:b/>
+          <w:color w:val="00B050"/>
+          <w:spacing w:val="2"/>
+          <w:sz w:val="32"/>
+          <w:szCs w:val="32"/>
+          <w:u w:val="thick"/>
+        </w:rPr>
         <w:t>Effect Hook</w:t>
       </w:r>
       <w:r>
@@ -3093,6 +3233,20 @@
           <w:szCs w:val="24"/>
         </w:rPr>
         <w:br/>
+        <w:t>        setMsg(&lt;SuccessComponent/&gt;)</w:t>
+      </w:r>
+      <w:r>
+        <w:rPr>
+          <w:rFonts w:ascii="Arial" w:hAnsi="Arial" w:cs="Arial"/>
+          <w:b/>
+          <w:i/>
+          <w:iCs/>
+          <w:color w:val="7030A0"/>
+          <w:spacing w:val="2"/>
+          <w:sz w:val="24"/>
+          <w:szCs w:val="24"/>
+        </w:rPr>
+        <w:br/>
       </w:r>
       <w:r>
         <w:rPr>
@@ -3106,20 +3260,6 @@
           <w:szCs w:val="24"/>
         </w:rPr>
         <w:lastRenderedPageBreak/>
-        <w:t>        setMsg(&lt;SuccessComponent/&gt;)</w:t>
-      </w:r>
-      <w:r>
-        <w:rPr>
-          <w:rFonts w:ascii="Arial" w:hAnsi="Arial" w:cs="Arial"/>
-          <w:b/>
-          <w:i/>
-          <w:iCs/>
-          <w:color w:val="7030A0"/>
-          <w:spacing w:val="2"/>
-          <w:sz w:val="24"/>
-          <w:szCs w:val="24"/>
-        </w:rPr>
-        <w:br/>
         <w:t>    }</w:t>
       </w:r>
       <w:r>
@@ -3738,12 +3878,10 @@
         <w:rPr>
           <w:rFonts w:ascii="Arial" w:hAnsi="Arial" w:cs="Arial"/>
           <w:b/>
-          <w:i/>
-          <w:iCs/>
-          <w:color w:val="7030A0"/>
-          <w:spacing w:val="2"/>
-          <w:sz w:val="24"/>
-          <w:szCs w:val="24"/>
+          <w:color w:val="3C4043"/>
+          <w:spacing w:val="2"/>
+          <w:sz w:val="28"/>
+          <w:szCs w:val="28"/>
         </w:rPr>
         <w:br/>
       </w:r>
@@ -3757,18 +3895,6 @@
           <w:szCs w:val="28"/>
         </w:rPr>
         <w:lastRenderedPageBreak/>
-        <w:br/>
-      </w:r>
-      <w:r>
-        <w:rPr>
-          <w:rFonts w:ascii="Arial" w:hAnsi="Arial" w:cs="Arial"/>
-          <w:b/>
-          <w:color w:val="3C4043"/>
-          <w:spacing w:val="2"/>
-          <w:sz w:val="28"/>
-          <w:szCs w:val="28"/>
-        </w:rPr>
-        <w:br/>
         <w:t xml:space="preserve">                                </w:t>
       </w:r>
       <w:r>
@@ -3898,7 +4024,7 @@
 </file>
 
 <file path=word/endnotes.xml><?xml version="1.0" encoding="utf-8"?>
-<w:endnotes xmlns:wpc="http://schemas.microsoft.com/office/word/2010/wordprocessingCanvas" xmlns:cx="http://schemas.microsoft.com/office/drawing/2014/chartex" xmlns:cx1="http://schemas.microsoft.com/office/drawing/2015/9/8/chartex" xmlns:cx2="http://schemas.microsoft.com/office/drawing/2015/10/21/chartex" xmlns:cx3="http://schemas.microsoft.com/office/drawing/2016/5/9/chartex" xmlns:cx4="http://schemas.microsoft.com/office/drawing/2016/5/10/chartex" xmlns:cx5="http://schemas.microsoft.com/office/drawing/2016/5/11/chartex" xmlns:cx6="http://schemas.microsoft.com/office/drawing/2016/5/12/chartex" xmlns:cx7="http://schemas.microsoft.com/office/drawing/2016/5/13/chartex" xmlns:cx8="http://schemas.microsoft.com/office/drawing/2016/5/14/chartex" xmlns:mc="http://schemas.openxmlformats.org/markup-compatibility/2006" xmlns:aink="http://schemas.microsoft.com/office/drawing/2016/ink" xmlns:am3d="http://schemas.microsoft.com/office/drawing/2017/model3d" xmlns:o="urn:schemas-microsoft-com:office:office" xmlns:oel="http://schemas.microsoft.com/office/2019/extlst" xmlns:r="http://schemas.openxmlformats.org/officeDocument/2006/relationships" xmlns:m="http://schemas.openxmlformats.org/officeDocument/2006/math" xmlns:v="urn:schemas-microsoft-com:vml" xmlns:wp14="http://schemas.microsoft.com/office/word/2010/wordprocessingDrawing" xmlns:wp="http://schemas.openxmlformats.org/drawingml/2006/wordprocessingDrawing" xmlns:w10="urn:schemas-microsoft-com:office:word" xmlns:w="http://schemas.openxmlformats.org/wordprocessingml/2006/main" xmlns:w14="http://schemas.microsoft.com/office/word/2010/wordml" xmlns:w15="http://schemas.microsoft.com/office/word/2012/wordml" xmlns:w16cex="http://schemas.microsoft.com/office/word/2018/wordml/cex" xmlns:w16cid="http://schemas.microsoft.com/office/word/2016/wordml/cid" xmlns:w16="http://schemas.microsoft.com/office/word/2018/wordml" xmlns:w16du="http://schemas.microsoft.com/office/word/2023/wordml/word16du" xmlns:w16sdtdh="http://schemas.microsoft.com/office/word/2020/wordml/sdtdatahash" xmlns:w16se="http://schemas.microsoft.com/office/word/2015/wordml/symex" xmlns:wpg="http://schemas.microsoft.com/office/word/2010/wordprocessingGroup" xmlns:wpi="http://schemas.microsoft.com/office/word/2010/wordprocessingInk" xmlns:wne="http://schemas.microsoft.com/office/word/2006/wordml" xmlns:wps="http://schemas.microsoft.com/office/word/2010/wordprocessingShape" mc:Ignorable="w14 w15 w16se w16cid w16 w16cex w16sdtdh w16du wp14">
+<w:endnotes xmlns:wpc="http://schemas.microsoft.com/office/word/2010/wordprocessingCanvas" xmlns:cx="http://schemas.microsoft.com/office/drawing/2014/chartex" xmlns:cx1="http://schemas.microsoft.com/office/drawing/2015/9/8/chartex" xmlns:cx2="http://schemas.microsoft.com/office/drawing/2015/10/21/chartex" xmlns:cx3="http://schemas.microsoft.com/office/drawing/2016/5/9/chartex" xmlns:cx4="http://schemas.microsoft.com/office/drawing/2016/5/10/chartex" xmlns:cx5="http://schemas.microsoft.com/office/drawing/2016/5/11/chartex" xmlns:cx6="http://schemas.microsoft.com/office/drawing/2016/5/12/chartex" xmlns:cx7="http://schemas.microsoft.com/office/drawing/2016/5/13/chartex" xmlns:cx8="http://schemas.microsoft.com/office/drawing/2016/5/14/chartex" xmlns:mc="http://schemas.openxmlformats.org/markup-compatibility/2006" xmlns:aink="http://schemas.microsoft.com/office/drawing/2016/ink" xmlns:am3d="http://schemas.microsoft.com/office/drawing/2017/model3d" xmlns:o="urn:schemas-microsoft-com:office:office" xmlns:oel="http://schemas.microsoft.com/office/2019/extlst" xmlns:r="http://schemas.openxmlformats.org/officeDocument/2006/relationships" xmlns:m="http://schemas.openxmlformats.org/officeDocument/2006/math" xmlns:v="urn:schemas-microsoft-com:vml" xmlns:wp14="http://schemas.microsoft.com/office/word/2010/wordprocessingDrawing" xmlns:wp="http://schemas.openxmlformats.org/drawingml/2006/wordprocessingDrawing" xmlns:w10="urn:schemas-microsoft-com:office:word" xmlns:w="http://schemas.openxmlformats.org/wordprocessingml/2006/main" xmlns:w14="http://schemas.microsoft.com/office/word/2010/wordml" xmlns:w15="http://schemas.microsoft.com/office/word/2012/wordml" xmlns:w16cex="http://schemas.microsoft.com/office/word/2018/wordml/cex" xmlns:w16cid="http://schemas.microsoft.com/office/word/2016/wordml/cid" xmlns:w16="http://schemas.microsoft.com/office/word/2018/wordml" xmlns:w16du="http://schemas.microsoft.com/office/word/2023/wordml/word16du" xmlns:w16sdtdh="http://schemas.microsoft.com/office/word/2020/wordml/sdtdatahash" xmlns:w16sdtfl="http://schemas.microsoft.com/office/word/2024/wordml/sdtformatlock" xmlns:w16se="http://schemas.microsoft.com/office/word/2015/wordml/symex" xmlns:wpg="http://schemas.microsoft.com/office/word/2010/wordprocessingGroup" xmlns:wpi="http://schemas.microsoft.com/office/word/2010/wordprocessingInk" xmlns:wne="http://schemas.microsoft.com/office/word/2006/wordml" xmlns:wps="http://schemas.microsoft.com/office/word/2010/wordprocessingShape" mc:Ignorable="w14 w15 w16se w16cid w16 w16cex w16sdtdh w16sdtfl w16du wp14">
   <w:endnote w:type="separator" w:id="-1">
     <w:p>
       <w:pPr>
@@ -3923,7 +4049,7 @@
 </file>
 
 <file path=word/footer1.xml><?xml version="1.0" encoding="utf-8"?>
-<w:ftr xmlns:wpc="http://schemas.microsoft.com/office/word/2010/wordprocessingCanvas" xmlns:cx="http://schemas.microsoft.com/office/drawing/2014/chartex" xmlns:cx1="http://schemas.microsoft.com/office/drawing/2015/9/8/chartex" xmlns:cx2="http://schemas.microsoft.com/office/drawing/2015/10/21/chartex" xmlns:cx3="http://schemas.microsoft.com/office/drawing/2016/5/9/chartex" xmlns:cx4="http://schemas.microsoft.com/office/drawing/2016/5/10/chartex" xmlns:cx5="http://schemas.microsoft.com/office/drawing/2016/5/11/chartex" xmlns:cx6="http://schemas.microsoft.com/office/drawing/2016/5/12/chartex" xmlns:cx7="http://schemas.microsoft.com/office/drawing/2016/5/13/chartex" xmlns:cx8="http://schemas.microsoft.com/office/drawing/2016/5/14/chartex" xmlns:mc="http://schemas.openxmlformats.org/markup-compatibility/2006" xmlns:aink="http://schemas.microsoft.com/office/drawing/2016/ink" xmlns:am3d="http://schemas.microsoft.com/office/drawing/2017/model3d" xmlns:o="urn:schemas-microsoft-com:office:office" xmlns:oel="http://schemas.microsoft.com/office/2019/extlst" xmlns:r="http://schemas.openxmlformats.org/officeDocument/2006/relationships" xmlns:m="http://schemas.openxmlformats.org/officeDocument/2006/math" xmlns:v="urn:schemas-microsoft-com:vml" xmlns:wp14="http://schemas.microsoft.com/office/word/2010/wordprocessingDrawing" xmlns:wp="http://schemas.openxmlformats.org/drawingml/2006/wordprocessingDrawing" xmlns:w10="urn:schemas-microsoft-com:office:word" xmlns:w="http://schemas.openxmlformats.org/wordprocessingml/2006/main" xmlns:w14="http://schemas.microsoft.com/office/word/2010/wordml" xmlns:w15="http://schemas.microsoft.com/office/word/2012/wordml" xmlns:w16cex="http://schemas.microsoft.com/office/word/2018/wordml/cex" xmlns:w16cid="http://schemas.microsoft.com/office/word/2016/wordml/cid" xmlns:w16="http://schemas.microsoft.com/office/word/2018/wordml" xmlns:w16du="http://schemas.microsoft.com/office/word/2023/wordml/word16du" xmlns:w16sdtdh="http://schemas.microsoft.com/office/word/2020/wordml/sdtdatahash" xmlns:w16se="http://schemas.microsoft.com/office/word/2015/wordml/symex" xmlns:wpg="http://schemas.microsoft.com/office/word/2010/wordprocessingGroup" xmlns:wpi="http://schemas.microsoft.com/office/word/2010/wordprocessingInk" xmlns:wne="http://schemas.microsoft.com/office/word/2006/wordml" xmlns:wps="http://schemas.microsoft.com/office/word/2010/wordprocessingShape" mc:Ignorable="w14 w15 w16se w16cid w16 w16cex w16sdtdh w16du wp14">
+<w:ftr xmlns:wpc="http://schemas.microsoft.com/office/word/2010/wordprocessingCanvas" xmlns:cx="http://schemas.microsoft.com/office/drawing/2014/chartex" xmlns:cx1="http://schemas.microsoft.com/office/drawing/2015/9/8/chartex" xmlns:cx2="http://schemas.microsoft.com/office/drawing/2015/10/21/chartex" xmlns:cx3="http://schemas.microsoft.com/office/drawing/2016/5/9/chartex" xmlns:cx4="http://schemas.microsoft.com/office/drawing/2016/5/10/chartex" xmlns:cx5="http://schemas.microsoft.com/office/drawing/2016/5/11/chartex" xmlns:cx6="http://schemas.microsoft.com/office/drawing/2016/5/12/chartex" xmlns:cx7="http://schemas.microsoft.com/office/drawing/2016/5/13/chartex" xmlns:cx8="http://schemas.microsoft.com/office/drawing/2016/5/14/chartex" xmlns:mc="http://schemas.openxmlformats.org/markup-compatibility/2006" xmlns:aink="http://schemas.microsoft.com/office/drawing/2016/ink" xmlns:am3d="http://schemas.microsoft.com/office/drawing/2017/model3d" xmlns:o="urn:schemas-microsoft-com:office:office" xmlns:oel="http://schemas.microsoft.com/office/2019/extlst" xmlns:r="http://schemas.openxmlformats.org/officeDocument/2006/relationships" xmlns:m="http://schemas.openxmlformats.org/officeDocument/2006/math" xmlns:v="urn:schemas-microsoft-com:vml" xmlns:wp14="http://schemas.microsoft.com/office/word/2010/wordprocessingDrawing" xmlns:wp="http://schemas.openxmlformats.org/drawingml/2006/wordprocessingDrawing" xmlns:w10="urn:schemas-microsoft-com:office:word" xmlns:w="http://schemas.openxmlformats.org/wordprocessingml/2006/main" xmlns:w14="http://schemas.microsoft.com/office/word/2010/wordml" xmlns:w15="http://schemas.microsoft.com/office/word/2012/wordml" xmlns:w16cex="http://schemas.microsoft.com/office/word/2018/wordml/cex" xmlns:w16cid="http://schemas.microsoft.com/office/word/2016/wordml/cid" xmlns:w16="http://schemas.microsoft.com/office/word/2018/wordml" xmlns:w16du="http://schemas.microsoft.com/office/word/2023/wordml/word16du" xmlns:w16sdtdh="http://schemas.microsoft.com/office/word/2020/wordml/sdtdatahash" xmlns:w16sdtfl="http://schemas.microsoft.com/office/word/2024/wordml/sdtformatlock" xmlns:w16se="http://schemas.microsoft.com/office/word/2015/wordml/symex" xmlns:wpg="http://schemas.microsoft.com/office/word/2010/wordprocessingGroup" xmlns:wpi="http://schemas.microsoft.com/office/word/2010/wordprocessingInk" xmlns:wne="http://schemas.microsoft.com/office/word/2006/wordml" xmlns:wps="http://schemas.microsoft.com/office/word/2010/wordprocessingShape" mc:Ignorable="w14 w15 w16se w16cid w16 w16cex w16sdtdh w16sdtfl w16du wp14">
   <w:sdt>
     <w:sdtPr>
       <w:id w:val="-680744656"/>
@@ -3976,7 +4102,7 @@
 </file>
 
 <file path=word/footnotes.xml><?xml version="1.0" encoding="utf-8"?>
-<w:footnotes xmlns:wpc="http://schemas.microsoft.com/office/word/2010/wordprocessingCanvas" xmlns:cx="http://schemas.microsoft.com/office/drawing/2014/chartex" xmlns:cx1="http://schemas.microsoft.com/office/drawing/2015/9/8/chartex" xmlns:cx2="http://schemas.microsoft.com/office/drawing/2015/10/21/chartex" xmlns:cx3="http://schemas.microsoft.com/office/drawing/2016/5/9/chartex" xmlns:cx4="http://schemas.microsoft.com/office/drawing/2016/5/10/chartex" xmlns:cx5="http://schemas.microsoft.com/office/drawing/2016/5/11/chartex" xmlns:cx6="http://schemas.microsoft.com/office/drawing/2016/5/12/chartex" xmlns:cx7="http://schemas.microsoft.com/office/drawing/2016/5/13/chartex" xmlns:cx8="http://schemas.microsoft.com/office/drawing/2016/5/14/chartex" xmlns:mc="http://schemas.openxmlformats.org/markup-compatibility/2006" xmlns:aink="http://schemas.microsoft.com/office/drawing/2016/ink" xmlns:am3d="http://schemas.microsoft.com/office/drawing/2017/model3d" xmlns:o="urn:schemas-microsoft-com:office:office" xmlns:oel="http://schemas.microsoft.com/office/2019/extlst" xmlns:r="http://schemas.openxmlformats.org/officeDocument/2006/relationships" xmlns:m="http://schemas.openxmlformats.org/officeDocument/2006/math" xmlns:v="urn:schemas-microsoft-com:vml" xmlns:wp14="http://schemas.microsoft.com/office/word/2010/wordprocessingDrawing" xmlns:wp="http://schemas.openxmlformats.org/drawingml/2006/wordprocessingDrawing" xmlns:w10="urn:schemas-microsoft-com:office:word" xmlns:w="http://schemas.openxmlformats.org/wordprocessingml/2006/main" xmlns:w14="http://schemas.microsoft.com/office/word/2010/wordml" xmlns:w15="http://schemas.microsoft.com/office/word/2012/wordml" xmlns:w16cex="http://schemas.microsoft.com/office/word/2018/wordml/cex" xmlns:w16cid="http://schemas.microsoft.com/office/word/2016/wordml/cid" xmlns:w16="http://schemas.microsoft.com/office/word/2018/wordml" xmlns:w16du="http://schemas.microsoft.com/office/word/2023/wordml/word16du" xmlns:w16sdtdh="http://schemas.microsoft.com/office/word/2020/wordml/sdtdatahash" xmlns:w16se="http://schemas.microsoft.com/office/word/2015/wordml/symex" xmlns:wpg="http://schemas.microsoft.com/office/word/2010/wordprocessingGroup" xmlns:wpi="http://schemas.microsoft.com/office/word/2010/wordprocessingInk" xmlns:wne="http://schemas.microsoft.com/office/word/2006/wordml" xmlns:wps="http://schemas.microsoft.com/office/word/2010/wordprocessingShape" mc:Ignorable="w14 w15 w16se w16cid w16 w16cex w16sdtdh w16du wp14">
+<w:footnotes xmlns:wpc="http://schemas.microsoft.com/office/word/2010/wordprocessingCanvas" xmlns:cx="http://schemas.microsoft.com/office/drawing/2014/chartex" xmlns:cx1="http://schemas.microsoft.com/office/drawing/2015/9/8/chartex" xmlns:cx2="http://schemas.microsoft.com/office/drawing/2015/10/21/chartex" xmlns:cx3="http://schemas.microsoft.com/office/drawing/2016/5/9/chartex" xmlns:cx4="http://schemas.microsoft.com/office/drawing/2016/5/10/chartex" xmlns:cx5="http://schemas.microsoft.com/office/drawing/2016/5/11/chartex" xmlns:cx6="http://schemas.microsoft.com/office/drawing/2016/5/12/chartex" xmlns:cx7="http://schemas.microsoft.com/office/drawing/2016/5/13/chartex" xmlns:cx8="http://schemas.microsoft.com/office/drawing/2016/5/14/chartex" xmlns:mc="http://schemas.openxmlformats.org/markup-compatibility/2006" xmlns:aink="http://schemas.microsoft.com/office/drawing/2016/ink" xmlns:am3d="http://schemas.microsoft.com/office/drawing/2017/model3d" xmlns:o="urn:schemas-microsoft-com:office:office" xmlns:oel="http://schemas.microsoft.com/office/2019/extlst" xmlns:r="http://schemas.openxmlformats.org/officeDocument/2006/relationships" xmlns:m="http://schemas.openxmlformats.org/officeDocument/2006/math" xmlns:v="urn:schemas-microsoft-com:vml" xmlns:wp14="http://schemas.microsoft.com/office/word/2010/wordprocessingDrawing" xmlns:wp="http://schemas.openxmlformats.org/drawingml/2006/wordprocessingDrawing" xmlns:w10="urn:schemas-microsoft-com:office:word" xmlns:w="http://schemas.openxmlformats.org/wordprocessingml/2006/main" xmlns:w14="http://schemas.microsoft.com/office/word/2010/wordml" xmlns:w15="http://schemas.microsoft.com/office/word/2012/wordml" xmlns:w16cex="http://schemas.microsoft.com/office/word/2018/wordml/cex" xmlns:w16cid="http://schemas.microsoft.com/office/word/2016/wordml/cid" xmlns:w16="http://schemas.microsoft.com/office/word/2018/wordml" xmlns:w16du="http://schemas.microsoft.com/office/word/2023/wordml/word16du" xmlns:w16sdtdh="http://schemas.microsoft.com/office/word/2020/wordml/sdtdatahash" xmlns:w16sdtfl="http://schemas.microsoft.com/office/word/2024/wordml/sdtformatlock" xmlns:w16se="http://schemas.microsoft.com/office/word/2015/wordml/symex" xmlns:wpg="http://schemas.microsoft.com/office/word/2010/wordprocessingGroup" xmlns:wpi="http://schemas.microsoft.com/office/word/2010/wordprocessingInk" xmlns:wne="http://schemas.microsoft.com/office/word/2006/wordml" xmlns:wps="http://schemas.microsoft.com/office/word/2010/wordprocessingShape" mc:Ignorable="w14 w15 w16se w16cid w16 w16cex w16sdtdh w16sdtfl w16du wp14">
   <w:footnote w:type="separator" w:id="-1">
     <w:p>
       <w:pPr>
@@ -4001,7 +4127,7 @@
 </file>
 
 <file path=word/styles.xml><?xml version="1.0" encoding="utf-8"?>
-<w:styles xmlns:mc="http://schemas.openxmlformats.org/markup-compatibility/2006" xmlns:r="http://schemas.openxmlformats.org/officeDocument/2006/relationships" xmlns:w="http://schemas.openxmlformats.org/wordprocessingml/2006/main" xmlns:w14="http://schemas.microsoft.com/office/word/2010/wordml" xmlns:w15="http://schemas.microsoft.com/office/word/2012/wordml" xmlns:w16cex="http://schemas.microsoft.com/office/word/2018/wordml/cex" xmlns:w16cid="http://schemas.microsoft.com/office/word/2016/wordml/cid" xmlns:w16="http://schemas.microsoft.com/office/word/2018/wordml" xmlns:w16du="http://schemas.microsoft.com/office/word/2023/wordml/word16du" xmlns:w16sdtdh="http://schemas.microsoft.com/office/word/2020/wordml/sdtdatahash" xmlns:w16se="http://schemas.microsoft.com/office/word/2015/wordml/symex" mc:Ignorable="w14 w15 w16se w16cid w16 w16cex w16sdtdh w16du">
+<w:styles xmlns:mc="http://schemas.openxmlformats.org/markup-compatibility/2006" xmlns:r="http://schemas.openxmlformats.org/officeDocument/2006/relationships" xmlns:w="http://schemas.openxmlformats.org/wordprocessingml/2006/main" xmlns:w14="http://schemas.microsoft.com/office/word/2010/wordml" xmlns:w15="http://schemas.microsoft.com/office/word/2012/wordml" xmlns:w16cex="http://schemas.microsoft.com/office/word/2018/wordml/cex" xmlns:w16cid="http://schemas.microsoft.com/office/word/2016/wordml/cid" xmlns:w16="http://schemas.microsoft.com/office/word/2018/wordml" xmlns:w16du="http://schemas.microsoft.com/office/word/2023/wordml/word16du" xmlns:w16sdtdh="http://schemas.microsoft.com/office/word/2020/wordml/sdtdatahash" xmlns:w16sdtfl="http://schemas.microsoft.com/office/word/2024/wordml/sdtformatlock" xmlns:w16se="http://schemas.microsoft.com/office/word/2015/wordml/symex" mc:Ignorable="w14 w15 w16se w16cid w16 w16cex w16sdtdh w16sdtfl w16du">
   <w:docDefaults>
     <w:rPrDefault>
       <w:rPr>
@@ -4470,6 +4596,17 @@
     <w:uiPriority w:val="99"/>
     <w:rsid w:val="003D65E3"/>
   </w:style>
+  <w:style w:type="paragraph" w:styleId="ListParagraph">
+    <w:name w:val="List Paragraph"/>
+    <w:basedOn w:val="Normal"/>
+    <w:uiPriority w:val="34"/>
+    <w:qFormat/>
+    <w:rsid w:val="0018604F"/>
+    <w:pPr>
+      <w:ind w:left="720"/>
+      <w:contextualSpacing/>
+    </w:pPr>
+  </w:style>
 </w:styles>
 </file>
 
